--- a/卒業論文/2013/鈴木淳子/卒研中間審査用研究概要.docx
+++ b/卒業論文/2013/鈴木淳子/卒研中間審査用研究概要.docx
@@ -10,6 +10,8 @@
           <w:sz w:val="28"/>
         </w:rPr>
       </w:pPr>
+      <w:bookmarkStart w:id="0" w:name="_GoBack"/>
+      <w:bookmarkEnd w:id="0"/>
       <w:r>
         <w:rPr>
           <w:rFonts w:ascii="Times New Roman" w:hAnsi="Times New Roman" w:cs="Times New Roman"/>
@@ -78,7 +80,7 @@
     <w:p>
       <w:pPr>
         <w:rPr>
-          <w:rFonts w:ascii="Times New Roman" w:hAnsi="Times New Roman" w:cs="Times New Roman" w:hint="eastAsia"/>
+          <w:rFonts w:ascii="Times New Roman" w:hAnsi="Times New Roman" w:cs="Times New Roman"/>
         </w:rPr>
       </w:pPr>
     </w:p>
@@ -832,7 +834,7 @@
           <w:rFonts w:ascii="Times New Roman" w:hAnsi="Times New Roman" w:cs="Times New Roman"/>
         </w:rPr>
         <w:lastRenderedPageBreak/>
-        <w:t>(</w:t>
+        <w:t>（</w:t>
       </w:r>
       <w:r>
         <w:rPr>
@@ -844,7 +846,7 @@
         <w:rPr>
           <w:rFonts w:ascii="Times New Roman" w:hAnsi="Times New Roman" w:cs="Times New Roman"/>
         </w:rPr>
-        <w:t>)</w:t>
+        <w:t>）</w:t>
       </w:r>
       <w:r>
         <w:rPr>
@@ -917,7 +919,7 @@
         <w:rPr>
           <w:rFonts w:ascii="Times New Roman" w:hAnsi="Times New Roman" w:cs="Times New Roman"/>
         </w:rPr>
-        <w:t>(</w:t>
+        <w:t>（</w:t>
       </w:r>
       <w:r>
         <w:rPr>
@@ -929,20 +931,20 @@
         <w:rPr>
           <w:rFonts w:ascii="Times New Roman" w:hAnsi="Times New Roman" w:cs="Times New Roman"/>
         </w:rPr>
-        <w:t>)</w:t>
-      </w:r>
-    </w:p>
-    <w:p>
-      <w:pPr>
-        <w:rPr>
-          <w:rFonts w:ascii="Times New Roman" w:hAnsi="Times New Roman" w:cs="Times New Roman"/>
-        </w:rPr>
-      </w:pPr>
-      <w:r>
-        <w:rPr>
-          <w:rFonts w:ascii="Times New Roman" w:hAnsi="Times New Roman" w:cs="Times New Roman"/>
-        </w:rPr>
-        <w:t>(</w:t>
+        <w:t>）</w:t>
+      </w:r>
+    </w:p>
+    <w:p>
+      <w:pPr>
+        <w:rPr>
+          <w:rFonts w:ascii="Times New Roman" w:hAnsi="Times New Roman" w:cs="Times New Roman"/>
+        </w:rPr>
+      </w:pPr>
+      <w:r>
+        <w:rPr>
+          <w:rFonts w:ascii="Times New Roman" w:hAnsi="Times New Roman" w:cs="Times New Roman"/>
+        </w:rPr>
+        <w:t>（</w:t>
       </w:r>
       <w:r>
         <w:rPr>
@@ -954,7 +956,7 @@
         <w:rPr>
           <w:rFonts w:ascii="Times New Roman" w:hAnsi="Times New Roman" w:cs="Times New Roman"/>
         </w:rPr>
-        <w:t>)</w:t>
+        <w:t>）</w:t>
       </w:r>
       <w:r>
         <w:rPr>
@@ -1033,8 +1035,6 @@
         </w:rPr>
         <w:t>と共にプログラム</w:t>
       </w:r>
-      <w:bookmarkStart w:id="0" w:name="_GoBack"/>
-      <w:bookmarkEnd w:id="0"/>
       <w:r>
         <w:rPr>
           <w:rFonts w:ascii="Times New Roman" w:hAnsi="Times New Roman" w:cs="Times New Roman"/>
@@ -1077,7 +1077,7 @@
         <w:rPr>
           <w:rFonts w:ascii="Times New Roman" w:hAnsi="Times New Roman" w:cs="Times New Roman"/>
         </w:rPr>
-        <w:t>(</w:t>
+        <w:t>（</w:t>
       </w:r>
       <w:r>
         <w:rPr>
@@ -1113,7 +1113,7 @@
         <w:rPr>
           <w:rFonts w:ascii="Times New Roman" w:hAnsi="Times New Roman" w:cs="Times New Roman"/>
         </w:rPr>
-        <w:t>)</w:t>
+        <w:t>）</w:t>
       </w:r>
       <w:r>
         <w:rPr>
@@ -1132,7 +1132,7 @@
         <w:rPr>
           <w:rFonts w:ascii="Times New Roman" w:hAnsi="Times New Roman" w:cs="Times New Roman"/>
         </w:rPr>
-        <w:t>(</w:t>
+        <w:t>（</w:t>
       </w:r>
       <w:r>
         <w:rPr>
@@ -1144,7 +1144,7 @@
         <w:rPr>
           <w:rFonts w:ascii="Times New Roman" w:hAnsi="Times New Roman" w:cs="Times New Roman"/>
         </w:rPr>
-        <w:t>)</w:t>
+        <w:t>）</w:t>
       </w:r>
       <w:r>
         <w:rPr>
@@ -1163,7 +1163,7 @@
       <w:pPr>
         <w:ind w:firstLineChars="100" w:firstLine="212"/>
         <w:rPr>
-          <w:rFonts w:ascii="Times New Roman" w:hAnsi="Times New Roman" w:cs="Times New Roman" w:hint="eastAsia"/>
+          <w:rFonts w:ascii="Times New Roman" w:hAnsi="Times New Roman" w:cs="Times New Roman"/>
         </w:rPr>
       </w:pPr>
       <w:r>
@@ -1271,7 +1271,7 @@
         </w:numPr>
         <w:ind w:leftChars="0"/>
         <w:rPr>
-          <w:rFonts w:ascii="Times New Roman" w:hAnsi="Times New Roman" w:cs="Times New Roman" w:hint="eastAsia"/>
+          <w:rFonts w:ascii="Times New Roman" w:hAnsi="Times New Roman" w:cs="Times New Roman"/>
         </w:rPr>
       </w:pPr>
       <w:r>
@@ -1282,48 +1282,38 @@
       </w:r>
     </w:p>
     <w:p>
-      <w:pPr>
+      <w:r>
         <w:rPr>
           <w:rFonts w:hint="eastAsia"/>
         </w:rPr>
-      </w:pPr>
+        <w:t xml:space="preserve">　成果物は，アンケート調査によるプログラムに</w:t>
+      </w:r>
       <w:r>
         <w:rPr>
           <w:rFonts w:hint="eastAsia"/>
         </w:rPr>
-        <w:t xml:space="preserve">　成果物は，アンケート調査によるプログラムに</w:t>
+        <w:t>おける知識習得の貢献度調査</w:t>
       </w:r>
       <w:r>
         <w:rPr>
           <w:rFonts w:hint="eastAsia"/>
         </w:rPr>
-        <w:t>おける知識習得の貢献度調査</w:t>
+        <w:t>と学生の成績の分析結果の</w:t>
       </w:r>
       <w:r>
         <w:rPr>
           <w:rFonts w:hint="eastAsia"/>
         </w:rPr>
-        <w:t>と学生の成績の分析結果の</w:t>
+        <w:t>2</w:t>
       </w:r>
       <w:r>
         <w:rPr>
           <w:rFonts w:hint="eastAsia"/>
         </w:rPr>
-        <w:t>2</w:t>
-      </w:r>
-      <w:r>
-        <w:rPr>
-          <w:rFonts w:hint="eastAsia"/>
-        </w:rPr>
         <w:t>つである．</w:t>
       </w:r>
     </w:p>
     <w:p>
-      <w:pPr>
-        <w:rPr>
-          <w:rFonts w:hint="eastAsia"/>
-        </w:rPr>
-      </w:pPr>
       <w:r>
         <w:rPr>
           <w:rFonts w:hint="eastAsia"/>
@@ -1436,7 +1426,7 @@
         <w:rPr>
           <w:rFonts w:ascii="Times New Roman" w:hAnsi="Times New Roman" w:cs="Times New Roman"/>
         </w:rPr>
-        <w:t>(</w:t>
+        <w:t>（</w:t>
       </w:r>
       <w:r>
         <w:rPr>
@@ -1448,7 +1438,7 @@
         <w:rPr>
           <w:rFonts w:ascii="Times New Roman" w:hAnsi="Times New Roman" w:cs="Times New Roman"/>
         </w:rPr>
-        <w:t>)</w:t>
+        <w:t>）</w:t>
       </w:r>
       <w:r>
         <w:rPr>
@@ -3000,7 +2990,7 @@
 </file>
 
 <file path=customXml/itemProps1.xml><?xml version="1.0" encoding="utf-8"?>
-<ds:datastoreItem xmlns:ds="http://schemas.openxmlformats.org/officeDocument/2006/customXml" ds:itemID="{3A4F8822-C385-47E5-B7ED-ED69C0FFB6DA}">
+<ds:datastoreItem xmlns:ds="http://schemas.openxmlformats.org/officeDocument/2006/customXml" ds:itemID="{E14C3A0A-D5B3-4AFE-A66B-CFCCA9593015}">
   <ds:schemaRefs>
     <ds:schemaRef ds:uri="http://schemas.openxmlformats.org/officeDocument/2006/bibliography"/>
   </ds:schemaRefs>

--- a/卒業論文/2013/鈴木淳子/卒研中間審査用研究概要.docx
+++ b/卒業論文/2013/鈴木淳子/卒研中間審査用研究概要.docx
@@ -10,8 +10,6 @@
           <w:sz w:val="28"/>
         </w:rPr>
       </w:pPr>
-      <w:bookmarkStart w:id="0" w:name="_GoBack"/>
-      <w:bookmarkEnd w:id="0"/>
       <w:r>
         <w:rPr>
           <w:rFonts w:ascii="Times New Roman" w:hAnsi="Times New Roman" w:cs="Times New Roman"/>
@@ -834,90 +832,250 @@
           <w:rFonts w:ascii="Times New Roman" w:hAnsi="Times New Roman" w:cs="Times New Roman"/>
         </w:rPr>
         <w:lastRenderedPageBreak/>
+        <w:t>(</w:t>
+      </w:r>
+      <w:r>
+        <w:rPr>
+          <w:rFonts w:ascii="Times New Roman" w:hAnsi="Times New Roman" w:cs="Times New Roman"/>
+        </w:rPr>
+        <w:t>1</w:t>
+      </w:r>
+      <w:r>
+        <w:rPr>
+          <w:rFonts w:ascii="Times New Roman" w:hAnsi="Times New Roman" w:cs="Times New Roman"/>
+        </w:rPr>
+        <w:t>)</w:t>
+      </w:r>
+      <w:r>
+        <w:rPr>
+          <w:rFonts w:ascii="Times New Roman" w:hAnsi="Times New Roman" w:cs="Times New Roman"/>
+        </w:rPr>
+        <w:t>期間</w:t>
+      </w:r>
+    </w:p>
+    <w:p>
+      <w:pPr>
+        <w:rPr>
+          <w:rFonts w:ascii="Times New Roman" w:hAnsi="Times New Roman" w:cs="Times New Roman"/>
+        </w:rPr>
+      </w:pPr>
+      <w:r>
+        <w:rPr>
+          <w:rFonts w:ascii="Times New Roman" w:hAnsi="Times New Roman" w:cs="Times New Roman"/>
+        </w:rPr>
+        <w:t xml:space="preserve">　</w:t>
+      </w:r>
+      <w:r>
+        <w:rPr>
+          <w:rFonts w:ascii="Times New Roman" w:hAnsi="Times New Roman" w:cs="Times New Roman"/>
+        </w:rPr>
+        <w:t>4</w:t>
+      </w:r>
+      <w:r>
+        <w:rPr>
+          <w:rFonts w:ascii="Times New Roman" w:hAnsi="Times New Roman" w:cs="Times New Roman"/>
+        </w:rPr>
+        <w:t>月</w:t>
+      </w:r>
+      <w:r>
+        <w:rPr>
+          <w:rFonts w:ascii="Times New Roman" w:hAnsi="Times New Roman" w:cs="Times New Roman"/>
+        </w:rPr>
+        <w:t>21</w:t>
+      </w:r>
+      <w:r>
+        <w:rPr>
+          <w:rFonts w:ascii="Times New Roman" w:hAnsi="Times New Roman" w:cs="Times New Roman"/>
+        </w:rPr>
+        <w:t>日～</w:t>
+      </w:r>
+      <w:r>
+        <w:rPr>
+          <w:rFonts w:ascii="Times New Roman" w:hAnsi="Times New Roman" w:cs="Times New Roman"/>
+        </w:rPr>
+        <w:t>7</w:t>
+      </w:r>
+      <w:r>
+        <w:rPr>
+          <w:rFonts w:ascii="Times New Roman" w:hAnsi="Times New Roman" w:cs="Times New Roman"/>
+        </w:rPr>
+        <w:t>月</w:t>
+      </w:r>
+      <w:r>
+        <w:rPr>
+          <w:rFonts w:ascii="Times New Roman" w:hAnsi="Times New Roman" w:cs="Times New Roman"/>
+        </w:rPr>
+        <w:t>5</w:t>
+      </w:r>
+      <w:r>
+        <w:rPr>
+          <w:rFonts w:ascii="Times New Roman" w:hAnsi="Times New Roman" w:cs="Times New Roman"/>
+        </w:rPr>
+        <w:t>日</w:t>
+      </w:r>
+      <w:r>
+        <w:rPr>
+          <w:rFonts w:ascii="Times New Roman" w:hAnsi="Times New Roman" w:cs="Times New Roman" w:hint="eastAsia"/>
+        </w:rPr>
         <w:t>（</w:t>
       </w:r>
       <w:r>
         <w:rPr>
           <w:rFonts w:ascii="Times New Roman" w:hAnsi="Times New Roman" w:cs="Times New Roman"/>
         </w:rPr>
-        <w:t>1</w:t>
-      </w:r>
-      <w:r>
-        <w:rPr>
-          <w:rFonts w:ascii="Times New Roman" w:hAnsi="Times New Roman" w:cs="Times New Roman"/>
+        <w:t>東京ディズニーシーのオリエンテーション期間</w:t>
+      </w:r>
+      <w:r>
+        <w:rPr>
+          <w:rFonts w:ascii="Times New Roman" w:hAnsi="Times New Roman" w:cs="Times New Roman" w:hint="eastAsia"/>
         </w:rPr>
         <w:t>）</w:t>
       </w:r>
-      <w:r>
-        <w:rPr>
-          <w:rFonts w:ascii="Times New Roman" w:hAnsi="Times New Roman" w:cs="Times New Roman"/>
-        </w:rPr>
-        <w:t>期間</w:t>
-      </w:r>
-    </w:p>
-    <w:p>
-      <w:pPr>
-        <w:rPr>
-          <w:rFonts w:ascii="Times New Roman" w:hAnsi="Times New Roman" w:cs="Times New Roman"/>
-        </w:rPr>
-      </w:pPr>
-      <w:r>
-        <w:rPr>
-          <w:rFonts w:ascii="Times New Roman" w:hAnsi="Times New Roman" w:cs="Times New Roman"/>
-        </w:rPr>
-        <w:t xml:space="preserve">　</w:t>
-      </w:r>
-      <w:r>
-        <w:rPr>
-          <w:rFonts w:ascii="Times New Roman" w:hAnsi="Times New Roman" w:cs="Times New Roman"/>
-        </w:rPr>
-        <w:t>4</w:t>
-      </w:r>
-      <w:r>
-        <w:rPr>
-          <w:rFonts w:ascii="Times New Roman" w:hAnsi="Times New Roman" w:cs="Times New Roman"/>
-        </w:rPr>
-        <w:t>月</w:t>
-      </w:r>
-      <w:r>
-        <w:rPr>
-          <w:rFonts w:ascii="Times New Roman" w:hAnsi="Times New Roman" w:cs="Times New Roman"/>
-        </w:rPr>
-        <w:t>21</w:t>
-      </w:r>
-      <w:r>
-        <w:rPr>
-          <w:rFonts w:ascii="Times New Roman" w:hAnsi="Times New Roman" w:cs="Times New Roman"/>
-        </w:rPr>
-        <w:t>日～</w:t>
-      </w:r>
-      <w:r>
-        <w:rPr>
-          <w:rFonts w:ascii="Times New Roman" w:hAnsi="Times New Roman" w:cs="Times New Roman"/>
-        </w:rPr>
-        <w:t>7</w:t>
-      </w:r>
-      <w:r>
-        <w:rPr>
-          <w:rFonts w:ascii="Times New Roman" w:hAnsi="Times New Roman" w:cs="Times New Roman"/>
-        </w:rPr>
-        <w:t>月</w:t>
-      </w:r>
-      <w:r>
-        <w:rPr>
-          <w:rFonts w:ascii="Times New Roman" w:hAnsi="Times New Roman" w:cs="Times New Roman"/>
-        </w:rPr>
-        <w:t>5</w:t>
-      </w:r>
-      <w:r>
-        <w:rPr>
-          <w:rFonts w:ascii="Times New Roman" w:hAnsi="Times New Roman" w:cs="Times New Roman"/>
-        </w:rPr>
-        <w:t>日</w:t>
-      </w:r>
-      <w:r>
-        <w:rPr>
-          <w:rFonts w:ascii="Times New Roman" w:hAnsi="Times New Roman" w:cs="Times New Roman"/>
+      <w:bookmarkStart w:id="0" w:name="_GoBack"/>
+      <w:bookmarkEnd w:id="0"/>
+    </w:p>
+    <w:p>
+      <w:pPr>
+        <w:rPr>
+          <w:rFonts w:ascii="Times New Roman" w:hAnsi="Times New Roman" w:cs="Times New Roman"/>
+        </w:rPr>
+      </w:pPr>
+      <w:r>
+        <w:rPr>
+          <w:rFonts w:ascii="Times New Roman" w:hAnsi="Times New Roman" w:cs="Times New Roman"/>
+        </w:rPr>
+        <w:t>(</w:t>
+      </w:r>
+      <w:r>
+        <w:rPr>
+          <w:rFonts w:ascii="Times New Roman" w:hAnsi="Times New Roman" w:cs="Times New Roman"/>
+        </w:rPr>
+        <w:t>2</w:t>
+      </w:r>
+      <w:r>
+        <w:rPr>
+          <w:rFonts w:ascii="Times New Roman" w:hAnsi="Times New Roman" w:cs="Times New Roman"/>
+        </w:rPr>
+        <w:t>)</w:t>
+      </w:r>
+      <w:r>
+        <w:rPr>
+          <w:rFonts w:ascii="Times New Roman" w:hAnsi="Times New Roman" w:cs="Times New Roman"/>
+        </w:rPr>
+        <w:t>内容</w:t>
+      </w:r>
+    </w:p>
+    <w:p>
+      <w:pPr>
+        <w:ind w:firstLineChars="100" w:firstLine="212"/>
+        <w:rPr>
+          <w:rFonts w:ascii="Times New Roman" w:hAnsi="Times New Roman" w:cs="Times New Roman"/>
+        </w:rPr>
+      </w:pPr>
+      <w:r>
+        <w:rPr>
+          <w:rFonts w:ascii="Times New Roman" w:hAnsi="Times New Roman" w:cs="Times New Roman"/>
+        </w:rPr>
+        <w:t>PM</w:t>
+      </w:r>
+      <w:r>
+        <w:rPr>
+          <w:rFonts w:ascii="Times New Roman" w:hAnsi="Times New Roman" w:cs="Times New Roman"/>
+        </w:rPr>
+        <w:t>桃太郎</w:t>
+      </w:r>
+      <w:r>
+        <w:rPr>
+          <w:rFonts w:ascii="Times New Roman" w:hAnsi="Times New Roman" w:cs="Times New Roman"/>
+          <w:vertAlign w:val="superscript"/>
+        </w:rPr>
+        <w:t>[1]</w:t>
+      </w:r>
+      <w:r>
+        <w:rPr>
+          <w:rFonts w:ascii="Times New Roman" w:hAnsi="Times New Roman" w:cs="Times New Roman"/>
+        </w:rPr>
+        <w:t>について調査を行い，</w:t>
+      </w:r>
+      <w:r>
+        <w:rPr>
+          <w:rFonts w:ascii="Times New Roman" w:hAnsi="Times New Roman" w:cs="Times New Roman"/>
+        </w:rPr>
+        <w:t>プログラムを考える．</w:t>
+      </w:r>
+    </w:p>
+    <w:p>
+      <w:pPr>
+        <w:ind w:firstLineChars="100" w:firstLine="212"/>
+        <w:rPr>
+          <w:rFonts w:ascii="Times New Roman" w:hAnsi="Times New Roman" w:cs="Times New Roman"/>
+        </w:rPr>
+      </w:pPr>
+      <w:r>
+        <w:rPr>
+          <w:rFonts w:ascii="Times New Roman" w:hAnsi="Times New Roman" w:cs="Times New Roman"/>
+        </w:rPr>
+        <w:t>東京ディズニーシーに関する物語を選択し，その物語に</w:t>
+      </w:r>
+      <w:r>
+        <w:rPr>
+          <w:rFonts w:ascii="Times New Roman" w:hAnsi="Times New Roman" w:cs="Times New Roman"/>
+        </w:rPr>
+        <w:t>沿ってプロジェクトマネジメントの一連の活動を擬似し，</w:t>
+      </w:r>
+      <w:r>
+        <w:rPr>
+          <w:rFonts w:ascii="Times New Roman" w:hAnsi="Times New Roman" w:cs="Times New Roman" w:hint="eastAsia"/>
+        </w:rPr>
+        <w:t>オリエンテーション</w:t>
+      </w:r>
+      <w:r>
+        <w:rPr>
+          <w:rFonts w:ascii="Times New Roman" w:hAnsi="Times New Roman" w:cs="Times New Roman" w:hint="eastAsia"/>
+        </w:rPr>
+        <w:t>と共にプログラム</w:t>
+      </w:r>
+      <w:r>
+        <w:rPr>
+          <w:rFonts w:ascii="Times New Roman" w:hAnsi="Times New Roman" w:cs="Times New Roman"/>
+        </w:rPr>
+        <w:t>を進行</w:t>
+      </w:r>
+      <w:r>
+        <w:rPr>
+          <w:rFonts w:ascii="Times New Roman" w:hAnsi="Times New Roman" w:cs="Times New Roman"/>
+        </w:rPr>
+        <w:t>させる．</w:t>
+      </w:r>
+    </w:p>
+    <w:p>
+      <w:pPr>
+        <w:ind w:firstLineChars="100" w:firstLine="212"/>
+        <w:rPr>
+          <w:rFonts w:ascii="Times New Roman" w:hAnsi="Times New Roman" w:cs="Times New Roman"/>
+        </w:rPr>
+      </w:pPr>
+      <w:r>
+        <w:rPr>
+          <w:rFonts w:ascii="Times New Roman" w:hAnsi="Times New Roman" w:cs="Times New Roman"/>
+        </w:rPr>
+        <w:t>プロジェクト終了後，</w:t>
+      </w:r>
+      <w:r>
+        <w:rPr>
+          <w:rFonts w:ascii="Times New Roman" w:hAnsi="Times New Roman" w:cs="Times New Roman" w:hint="eastAsia"/>
+        </w:rPr>
+        <w:t>アンケート調査及び</w:t>
+      </w:r>
+      <w:r>
+        <w:rPr>
+          <w:rFonts w:ascii="Times New Roman" w:hAnsi="Times New Roman" w:cs="Times New Roman"/>
+        </w:rPr>
+        <w:t>学生の成績</w:t>
+      </w:r>
+      <w:r>
+        <w:rPr>
+          <w:rFonts w:ascii="Times New Roman" w:hAnsi="Times New Roman" w:cs="Times New Roman" w:hint="eastAsia"/>
         </w:rPr>
         <w:t>（</w:t>
       </w:r>
@@ -925,196 +1083,38 @@
         <w:rPr>
           <w:rFonts w:ascii="Times New Roman" w:hAnsi="Times New Roman" w:cs="Times New Roman"/>
         </w:rPr>
-        <w:t>東京ディズニーシーのオリエンテーション期間</w:t>
-      </w:r>
-      <w:r>
-        <w:rPr>
-          <w:rFonts w:ascii="Times New Roman" w:hAnsi="Times New Roman" w:cs="Times New Roman"/>
+        <w:t>プレイスメントテストの成績・</w:t>
+      </w:r>
+      <w:r>
+        <w:rPr>
+          <w:rFonts w:ascii="Times New Roman" w:hAnsi="Times New Roman" w:cs="Times New Roman"/>
+        </w:rPr>
+        <w:t>PM</w:t>
+      </w:r>
+      <w:r>
+        <w:rPr>
+          <w:rFonts w:ascii="Times New Roman" w:hAnsi="Times New Roman" w:cs="Times New Roman"/>
+        </w:rPr>
+        <w:t>概論の</w:t>
+      </w:r>
+      <w:r>
+        <w:rPr>
+          <w:rFonts w:ascii="Times New Roman" w:hAnsi="Times New Roman" w:cs="Times New Roman"/>
+        </w:rPr>
+        <w:t>テスト</w:t>
+      </w:r>
+      <w:r>
+        <w:rPr>
+          <w:rFonts w:ascii="Times New Roman" w:hAnsi="Times New Roman" w:cs="Times New Roman"/>
+        </w:rPr>
+        <w:t>成績</w:t>
+      </w:r>
+      <w:r>
+        <w:rPr>
+          <w:rFonts w:ascii="Times New Roman" w:hAnsi="Times New Roman" w:cs="Times New Roman" w:hint="eastAsia"/>
         </w:rPr>
         <w:t>）</w:t>
       </w:r>
-    </w:p>
-    <w:p>
-      <w:pPr>
-        <w:rPr>
-          <w:rFonts w:ascii="Times New Roman" w:hAnsi="Times New Roman" w:cs="Times New Roman"/>
-        </w:rPr>
-      </w:pPr>
-      <w:r>
-        <w:rPr>
-          <w:rFonts w:ascii="Times New Roman" w:hAnsi="Times New Roman" w:cs="Times New Roman"/>
-        </w:rPr>
-        <w:t>（</w:t>
-      </w:r>
-      <w:r>
-        <w:rPr>
-          <w:rFonts w:ascii="Times New Roman" w:hAnsi="Times New Roman" w:cs="Times New Roman"/>
-        </w:rPr>
-        <w:t>2</w:t>
-      </w:r>
-      <w:r>
-        <w:rPr>
-          <w:rFonts w:ascii="Times New Roman" w:hAnsi="Times New Roman" w:cs="Times New Roman"/>
-        </w:rPr>
-        <w:t>）</w:t>
-      </w:r>
-      <w:r>
-        <w:rPr>
-          <w:rFonts w:ascii="Times New Roman" w:hAnsi="Times New Roman" w:cs="Times New Roman"/>
-        </w:rPr>
-        <w:t>内容</w:t>
-      </w:r>
-    </w:p>
-    <w:p>
-      <w:pPr>
-        <w:ind w:firstLineChars="100" w:firstLine="212"/>
-        <w:rPr>
-          <w:rFonts w:ascii="Times New Roman" w:hAnsi="Times New Roman" w:cs="Times New Roman"/>
-        </w:rPr>
-      </w:pPr>
-      <w:r>
-        <w:rPr>
-          <w:rFonts w:ascii="Times New Roman" w:hAnsi="Times New Roman" w:cs="Times New Roman"/>
-        </w:rPr>
-        <w:t>PM</w:t>
-      </w:r>
-      <w:r>
-        <w:rPr>
-          <w:rFonts w:ascii="Times New Roman" w:hAnsi="Times New Roman" w:cs="Times New Roman"/>
-        </w:rPr>
-        <w:t>桃太郎</w:t>
-      </w:r>
-      <w:r>
-        <w:rPr>
-          <w:rFonts w:ascii="Times New Roman" w:hAnsi="Times New Roman" w:cs="Times New Roman"/>
-          <w:vertAlign w:val="superscript"/>
-        </w:rPr>
-        <w:t>[1]</w:t>
-      </w:r>
-      <w:r>
-        <w:rPr>
-          <w:rFonts w:ascii="Times New Roman" w:hAnsi="Times New Roman" w:cs="Times New Roman"/>
-        </w:rPr>
-        <w:t>について調査を行い，</w:t>
-      </w:r>
-      <w:r>
-        <w:rPr>
-          <w:rFonts w:ascii="Times New Roman" w:hAnsi="Times New Roman" w:cs="Times New Roman"/>
-        </w:rPr>
-        <w:t>プログラムを考える．</w:t>
-      </w:r>
-    </w:p>
-    <w:p>
-      <w:pPr>
-        <w:ind w:firstLineChars="100" w:firstLine="212"/>
-        <w:rPr>
-          <w:rFonts w:ascii="Times New Roman" w:hAnsi="Times New Roman" w:cs="Times New Roman"/>
-        </w:rPr>
-      </w:pPr>
-      <w:r>
-        <w:rPr>
-          <w:rFonts w:ascii="Times New Roman" w:hAnsi="Times New Roman" w:cs="Times New Roman"/>
-        </w:rPr>
-        <w:t>東京ディズニーシーに関する物語を選択し，その物語に</w:t>
-      </w:r>
-      <w:r>
-        <w:rPr>
-          <w:rFonts w:ascii="Times New Roman" w:hAnsi="Times New Roman" w:cs="Times New Roman"/>
-        </w:rPr>
-        <w:t>沿ってプロジェクトマネジメントの一連の活動を擬似し，</w:t>
-      </w:r>
-      <w:r>
-        <w:rPr>
-          <w:rFonts w:ascii="Times New Roman" w:hAnsi="Times New Roman" w:cs="Times New Roman" w:hint="eastAsia"/>
-        </w:rPr>
-        <w:t>オリエンテーション</w:t>
-      </w:r>
-      <w:r>
-        <w:rPr>
-          <w:rFonts w:ascii="Times New Roman" w:hAnsi="Times New Roman" w:cs="Times New Roman" w:hint="eastAsia"/>
-        </w:rPr>
-        <w:t>と共にプログラム</w:t>
-      </w:r>
-      <w:r>
-        <w:rPr>
-          <w:rFonts w:ascii="Times New Roman" w:hAnsi="Times New Roman" w:cs="Times New Roman"/>
-        </w:rPr>
-        <w:t>を進行</w:t>
-      </w:r>
-      <w:r>
-        <w:rPr>
-          <w:rFonts w:ascii="Times New Roman" w:hAnsi="Times New Roman" w:cs="Times New Roman"/>
-        </w:rPr>
-        <w:t>させる．</w:t>
-      </w:r>
-    </w:p>
-    <w:p>
-      <w:pPr>
-        <w:ind w:firstLineChars="100" w:firstLine="212"/>
-        <w:rPr>
-          <w:rFonts w:ascii="Times New Roman" w:hAnsi="Times New Roman" w:cs="Times New Roman"/>
-        </w:rPr>
-      </w:pPr>
-      <w:r>
-        <w:rPr>
-          <w:rFonts w:ascii="Times New Roman" w:hAnsi="Times New Roman" w:cs="Times New Roman"/>
-        </w:rPr>
-        <w:t>プロジェクト終了後，</w:t>
-      </w:r>
-      <w:r>
-        <w:rPr>
-          <w:rFonts w:ascii="Times New Roman" w:hAnsi="Times New Roman" w:cs="Times New Roman" w:hint="eastAsia"/>
-        </w:rPr>
-        <w:t>アンケート調査及び</w:t>
-      </w:r>
-      <w:r>
-        <w:rPr>
-          <w:rFonts w:ascii="Times New Roman" w:hAnsi="Times New Roman" w:cs="Times New Roman"/>
-        </w:rPr>
-        <w:t>学生の成績</w:t>
-      </w:r>
-      <w:r>
-        <w:rPr>
-          <w:rFonts w:ascii="Times New Roman" w:hAnsi="Times New Roman" w:cs="Times New Roman"/>
-        </w:rPr>
-        <w:t>（</w:t>
-      </w:r>
-      <w:r>
-        <w:rPr>
-          <w:rFonts w:ascii="Times New Roman" w:hAnsi="Times New Roman" w:cs="Times New Roman"/>
-        </w:rPr>
-        <w:t>プレイスメントテストの成績・</w:t>
-      </w:r>
-      <w:r>
-        <w:rPr>
-          <w:rFonts w:ascii="Times New Roman" w:hAnsi="Times New Roman" w:cs="Times New Roman"/>
-        </w:rPr>
-        <w:t>PM</w:t>
-      </w:r>
-      <w:r>
-        <w:rPr>
-          <w:rFonts w:ascii="Times New Roman" w:hAnsi="Times New Roman" w:cs="Times New Roman"/>
-        </w:rPr>
-        <w:t>概論の</w:t>
-      </w:r>
-      <w:r>
-        <w:rPr>
-          <w:rFonts w:ascii="Times New Roman" w:hAnsi="Times New Roman" w:cs="Times New Roman"/>
-        </w:rPr>
-        <w:t>テスト</w:t>
-      </w:r>
-      <w:r>
-        <w:rPr>
-          <w:rFonts w:ascii="Times New Roman" w:hAnsi="Times New Roman" w:cs="Times New Roman"/>
-        </w:rPr>
-        <w:t>成績</w:t>
-      </w:r>
-      <w:r>
-        <w:rPr>
-          <w:rFonts w:ascii="Times New Roman" w:hAnsi="Times New Roman" w:cs="Times New Roman"/>
-        </w:rPr>
-        <w:t>）</w:t>
-      </w:r>
       <w:r>
         <w:rPr>
           <w:rFonts w:ascii="Times New Roman" w:hAnsi="Times New Roman" w:cs="Times New Roman"/>
@@ -1132,7 +1132,7 @@
         <w:rPr>
           <w:rFonts w:ascii="Times New Roman" w:hAnsi="Times New Roman" w:cs="Times New Roman"/>
         </w:rPr>
-        <w:t>（</w:t>
+        <w:t>(</w:t>
       </w:r>
       <w:r>
         <w:rPr>
@@ -1144,7 +1144,7 @@
         <w:rPr>
           <w:rFonts w:ascii="Times New Roman" w:hAnsi="Times New Roman" w:cs="Times New Roman"/>
         </w:rPr>
-        <w:t>）</w:t>
+        <w:t>)</w:t>
       </w:r>
       <w:r>
         <w:rPr>
@@ -1426,7 +1426,7 @@
         <w:rPr>
           <w:rFonts w:ascii="Times New Roman" w:hAnsi="Times New Roman" w:cs="Times New Roman"/>
         </w:rPr>
-        <w:t>（</w:t>
+        <w:t>(</w:t>
       </w:r>
       <w:r>
         <w:rPr>
@@ -1438,7 +1438,7 @@
         <w:rPr>
           <w:rFonts w:ascii="Times New Roman" w:hAnsi="Times New Roman" w:cs="Times New Roman"/>
         </w:rPr>
-        <w:t>）</w:t>
+        <w:t>)</w:t>
       </w:r>
       <w:r>
         <w:rPr>
@@ -2990,7 +2990,7 @@
 </file>
 
 <file path=customXml/itemProps1.xml><?xml version="1.0" encoding="utf-8"?>
-<ds:datastoreItem xmlns:ds="http://schemas.openxmlformats.org/officeDocument/2006/customXml" ds:itemID="{E14C3A0A-D5B3-4AFE-A66B-CFCCA9593015}">
+<ds:datastoreItem xmlns:ds="http://schemas.openxmlformats.org/officeDocument/2006/customXml" ds:itemID="{77CBD7B1-946D-48AA-AA79-C805AB2E998F}">
   <ds:schemaRefs>
     <ds:schemaRef ds:uri="http://schemas.openxmlformats.org/officeDocument/2006/bibliography"/>
   </ds:schemaRefs>

--- a/卒業論文/2013/鈴木淳子/卒研中間審査用研究概要.docx
+++ b/卒業論文/2013/鈴木淳子/卒研中間審査用研究概要.docx
@@ -161,7 +161,19 @@
         <w:rPr>
           <w:rFonts w:ascii="Times New Roman" w:hAnsi="Times New Roman" w:cs="Times New Roman"/>
         </w:rPr>
-        <w:t>は，多くの経験から蓄積された実務的な経験が必要となるため，多くの企業でプロジェクトマネジメントの知識を</w:t>
+        <w:t>は，多くの経験から蓄積された実務的な経験が必要となる</w:t>
+      </w:r>
+      <w:r>
+        <w:rPr>
+          <w:rFonts w:ascii="Times New Roman" w:hAnsi="Times New Roman" w:cs="Times New Roman" w:hint="eastAsia"/>
+        </w:rPr>
+        <w:t>．その</w:t>
+      </w:r>
+      <w:r>
+        <w:rPr>
+          <w:rFonts w:ascii="Times New Roman" w:hAnsi="Times New Roman" w:cs="Times New Roman"/>
+        </w:rPr>
+        <w:t>ため，多くの企業でプロジェクトマネジメントの知識を</w:t>
       </w:r>
       <w:r>
         <w:rPr>
@@ -931,104 +943,110 @@
         </w:rPr>
         <w:t>）</w:t>
       </w:r>
+    </w:p>
+    <w:p>
+      <w:pPr>
+        <w:rPr>
+          <w:rFonts w:ascii="Times New Roman" w:hAnsi="Times New Roman" w:cs="Times New Roman"/>
+        </w:rPr>
+      </w:pPr>
+      <w:r>
+        <w:rPr>
+          <w:rFonts w:ascii="Times New Roman" w:hAnsi="Times New Roman" w:cs="Times New Roman"/>
+        </w:rPr>
+        <w:t>(</w:t>
+      </w:r>
+      <w:r>
+        <w:rPr>
+          <w:rFonts w:ascii="Times New Roman" w:hAnsi="Times New Roman" w:cs="Times New Roman"/>
+        </w:rPr>
+        <w:t>2</w:t>
+      </w:r>
+      <w:r>
+        <w:rPr>
+          <w:rFonts w:ascii="Times New Roman" w:hAnsi="Times New Roman" w:cs="Times New Roman"/>
+        </w:rPr>
+        <w:t>)</w:t>
+      </w:r>
+      <w:r>
+        <w:rPr>
+          <w:rFonts w:ascii="Times New Roman" w:hAnsi="Times New Roman" w:cs="Times New Roman"/>
+        </w:rPr>
+        <w:t>内容</w:t>
+      </w:r>
+    </w:p>
+    <w:p>
+      <w:pPr>
+        <w:ind w:firstLineChars="100" w:firstLine="212"/>
+        <w:rPr>
+          <w:rFonts w:ascii="Times New Roman" w:hAnsi="Times New Roman" w:cs="Times New Roman"/>
+        </w:rPr>
+      </w:pPr>
+      <w:r>
+        <w:rPr>
+          <w:rFonts w:ascii="Times New Roman" w:hAnsi="Times New Roman" w:cs="Times New Roman"/>
+        </w:rPr>
+        <w:t>PM</w:t>
+      </w:r>
+      <w:r>
+        <w:rPr>
+          <w:rFonts w:ascii="Times New Roman" w:hAnsi="Times New Roman" w:cs="Times New Roman"/>
+        </w:rPr>
+        <w:t>桃太郎</w:t>
+      </w:r>
+      <w:r>
+        <w:rPr>
+          <w:rFonts w:ascii="Times New Roman" w:hAnsi="Times New Roman" w:cs="Times New Roman"/>
+          <w:vertAlign w:val="superscript"/>
+        </w:rPr>
+        <w:t>[1]</w:t>
+      </w:r>
+      <w:r>
+        <w:rPr>
+          <w:rFonts w:ascii="Times New Roman" w:hAnsi="Times New Roman" w:cs="Times New Roman"/>
+        </w:rPr>
+        <w:t>について調査を行い，</w:t>
+      </w:r>
+      <w:r>
+        <w:rPr>
+          <w:rFonts w:ascii="Times New Roman" w:hAnsi="Times New Roman" w:cs="Times New Roman"/>
+        </w:rPr>
+        <w:t>プログラムを考える．</w:t>
+      </w:r>
+    </w:p>
+    <w:p>
+      <w:pPr>
+        <w:ind w:firstLineChars="100" w:firstLine="212"/>
+        <w:rPr>
+          <w:rFonts w:ascii="Times New Roman" w:hAnsi="Times New Roman" w:cs="Times New Roman"/>
+        </w:rPr>
+      </w:pPr>
+      <w:r>
+        <w:rPr>
+          <w:rFonts w:ascii="Times New Roman" w:hAnsi="Times New Roman" w:cs="Times New Roman"/>
+        </w:rPr>
+        <w:t>東京ディズニーシーに関する物語を選択し，その物語に</w:t>
+      </w:r>
+      <w:r>
+        <w:rPr>
+          <w:rFonts w:ascii="Times New Roman" w:hAnsi="Times New Roman" w:cs="Times New Roman"/>
+        </w:rPr>
+        <w:t>沿ってプロジェクトマネジメントの一連の活動を擬似し，</w:t>
+      </w:r>
+      <w:r>
+        <w:rPr>
+          <w:rFonts w:ascii="Times New Roman" w:hAnsi="Times New Roman" w:cs="Times New Roman" w:hint="eastAsia"/>
+        </w:rPr>
+        <w:t>東京ディズニーシーの</w:t>
+      </w:r>
       <w:bookmarkStart w:id="0" w:name="_GoBack"/>
+      <w:r>
+        <w:rPr>
+          <w:rFonts w:ascii="Times New Roman" w:hAnsi="Times New Roman" w:cs="Times New Roman" w:hint="eastAsia"/>
+        </w:rPr>
+        <w:t>オリエンテーション</w:t>
+      </w:r>
       <w:bookmarkEnd w:id="0"/>
-    </w:p>
-    <w:p>
-      <w:pPr>
-        <w:rPr>
-          <w:rFonts w:ascii="Times New Roman" w:hAnsi="Times New Roman" w:cs="Times New Roman"/>
-        </w:rPr>
-      </w:pPr>
-      <w:r>
-        <w:rPr>
-          <w:rFonts w:ascii="Times New Roman" w:hAnsi="Times New Roman" w:cs="Times New Roman"/>
-        </w:rPr>
-        <w:t>(</w:t>
-      </w:r>
-      <w:r>
-        <w:rPr>
-          <w:rFonts w:ascii="Times New Roman" w:hAnsi="Times New Roman" w:cs="Times New Roman"/>
-        </w:rPr>
-        <w:t>2</w:t>
-      </w:r>
-      <w:r>
-        <w:rPr>
-          <w:rFonts w:ascii="Times New Roman" w:hAnsi="Times New Roman" w:cs="Times New Roman"/>
-        </w:rPr>
-        <w:t>)</w:t>
-      </w:r>
-      <w:r>
-        <w:rPr>
-          <w:rFonts w:ascii="Times New Roman" w:hAnsi="Times New Roman" w:cs="Times New Roman"/>
-        </w:rPr>
-        <w:t>内容</w:t>
-      </w:r>
-    </w:p>
-    <w:p>
-      <w:pPr>
-        <w:ind w:firstLineChars="100" w:firstLine="212"/>
-        <w:rPr>
-          <w:rFonts w:ascii="Times New Roman" w:hAnsi="Times New Roman" w:cs="Times New Roman"/>
-        </w:rPr>
-      </w:pPr>
-      <w:r>
-        <w:rPr>
-          <w:rFonts w:ascii="Times New Roman" w:hAnsi="Times New Roman" w:cs="Times New Roman"/>
-        </w:rPr>
-        <w:t>PM</w:t>
-      </w:r>
-      <w:r>
-        <w:rPr>
-          <w:rFonts w:ascii="Times New Roman" w:hAnsi="Times New Roman" w:cs="Times New Roman"/>
-        </w:rPr>
-        <w:t>桃太郎</w:t>
-      </w:r>
-      <w:r>
-        <w:rPr>
-          <w:rFonts w:ascii="Times New Roman" w:hAnsi="Times New Roman" w:cs="Times New Roman"/>
-          <w:vertAlign w:val="superscript"/>
-        </w:rPr>
-        <w:t>[1]</w:t>
-      </w:r>
-      <w:r>
-        <w:rPr>
-          <w:rFonts w:ascii="Times New Roman" w:hAnsi="Times New Roman" w:cs="Times New Roman"/>
-        </w:rPr>
-        <w:t>について調査を行い，</w:t>
-      </w:r>
-      <w:r>
-        <w:rPr>
-          <w:rFonts w:ascii="Times New Roman" w:hAnsi="Times New Roman" w:cs="Times New Roman"/>
-        </w:rPr>
-        <w:t>プログラムを考える．</w:t>
-      </w:r>
-    </w:p>
-    <w:p>
-      <w:pPr>
-        <w:ind w:firstLineChars="100" w:firstLine="212"/>
-        <w:rPr>
-          <w:rFonts w:ascii="Times New Roman" w:hAnsi="Times New Roman" w:cs="Times New Roman"/>
-        </w:rPr>
-      </w:pPr>
-      <w:r>
-        <w:rPr>
-          <w:rFonts w:ascii="Times New Roman" w:hAnsi="Times New Roman" w:cs="Times New Roman"/>
-        </w:rPr>
-        <w:t>東京ディズニーシーに関する物語を選択し，その物語に</w:t>
-      </w:r>
-      <w:r>
-        <w:rPr>
-          <w:rFonts w:ascii="Times New Roman" w:hAnsi="Times New Roman" w:cs="Times New Roman"/>
-        </w:rPr>
-        <w:t>沿ってプロジェクトマネジメントの一連の活動を擬似し，</w:t>
-      </w:r>
-      <w:r>
-        <w:rPr>
-          <w:rFonts w:ascii="Times New Roman" w:hAnsi="Times New Roman" w:cs="Times New Roman" w:hint="eastAsia"/>
-        </w:rPr>
-        <w:t>オリエンテーション</w:t>
-      </w:r>
       <w:r>
         <w:rPr>
           <w:rFonts w:ascii="Times New Roman" w:hAnsi="Times New Roman" w:cs="Times New Roman" w:hint="eastAsia"/>
@@ -2990,7 +3008,7 @@
 </file>
 
 <file path=customXml/itemProps1.xml><?xml version="1.0" encoding="utf-8"?>
-<ds:datastoreItem xmlns:ds="http://schemas.openxmlformats.org/officeDocument/2006/customXml" ds:itemID="{77CBD7B1-946D-48AA-AA79-C805AB2E998F}">
+<ds:datastoreItem xmlns:ds="http://schemas.openxmlformats.org/officeDocument/2006/customXml" ds:itemID="{AFCF0035-195A-4517-AD74-8F3B8E00250F}">
   <ds:schemaRefs>
     <ds:schemaRef ds:uri="http://schemas.openxmlformats.org/officeDocument/2006/bibliography"/>
   </ds:schemaRefs>

--- a/卒業論文/2013/鈴木淳子/卒研中間審査用研究概要.docx
+++ b/卒業論文/2013/鈴木淳子/卒研中間審査用研究概要.docx
@@ -227,6 +227,12 @@
       </w:r>
       <w:r>
         <w:rPr>
+          <w:rFonts w:ascii="Times New Roman" w:hAnsi="Times New Roman" w:cs="Times New Roman" w:hint="eastAsia"/>
+        </w:rPr>
+        <w:t>【</w:t>
+      </w:r>
+      <w:r>
+        <w:rPr>
           <w:rFonts w:ascii="Times New Roman" w:hAnsi="Times New Roman" w:cs="Times New Roman"/>
         </w:rPr>
         <w:t>PM</w:t>
@@ -239,6 +245,12 @@
       </w:r>
       <w:r>
         <w:rPr>
+          <w:rFonts w:ascii="Times New Roman" w:hAnsi="Times New Roman" w:cs="Times New Roman" w:hint="eastAsia"/>
+        </w:rPr>
+        <w:t>！】～プロジェクトマネジメントを学ぼう～</w:t>
+      </w:r>
+      <w:r>
+        <w:rPr>
           <w:rFonts w:ascii="Times New Roman" w:hAnsi="Times New Roman" w:cs="Times New Roman"/>
         </w:rPr>
         <w:t>」</w:t>
@@ -252,9 +264,39 @@
       </w:r>
       <w:r>
         <w:rPr>
-          <w:rFonts w:ascii="Times New Roman" w:hAnsi="Times New Roman" w:cs="Times New Roman"/>
-        </w:rPr>
-        <w:t>というオリエンテーション</w:t>
+          <w:rFonts w:ascii="Times New Roman" w:hAnsi="Times New Roman" w:cs="Times New Roman" w:hint="eastAsia"/>
+        </w:rPr>
+        <w:t xml:space="preserve"> </w:t>
+      </w:r>
+      <w:r>
+        <w:rPr>
+          <w:rFonts w:ascii="Times New Roman" w:hAnsi="Times New Roman" w:cs="Times New Roman" w:hint="eastAsia"/>
+        </w:rPr>
+        <w:t>（以後，</w:t>
+      </w:r>
+      <w:r>
+        <w:rPr>
+          <w:rFonts w:ascii="Times New Roman" w:hAnsi="Times New Roman" w:cs="Times New Roman" w:hint="eastAsia"/>
+        </w:rPr>
+        <w:t>PM</w:t>
+      </w:r>
+      <w:r>
+        <w:rPr>
+          <w:rFonts w:ascii="Times New Roman" w:hAnsi="Times New Roman" w:cs="Times New Roman" w:hint="eastAsia"/>
+        </w:rPr>
+        <w:t>桃太郎）</w:t>
+      </w:r>
+      <w:r>
+        <w:rPr>
+          <w:rFonts w:ascii="Times New Roman" w:hAnsi="Times New Roman" w:cs="Times New Roman"/>
+        </w:rPr>
+        <w:t>という</w:t>
+      </w:r>
+      <w:r>
+        <w:rPr>
+          <w:rFonts w:ascii="Times New Roman" w:hAnsi="Times New Roman" w:cs="Times New Roman" w:hint="eastAsia"/>
+        </w:rPr>
+        <w:t>セミナー</w:t>
       </w:r>
       <w:r>
         <w:rPr>
@@ -286,7 +328,19 @@
         <w:rPr>
           <w:rFonts w:ascii="Times New Roman" w:hAnsi="Times New Roman" w:cs="Times New Roman"/>
         </w:rPr>
-        <w:t>桃太郎というオリエンテーションは，特定非営利活動法人</w:t>
+        <w:t>桃太郎という</w:t>
+      </w:r>
+      <w:r>
+        <w:rPr>
+          <w:rFonts w:ascii="Times New Roman" w:hAnsi="Times New Roman" w:cs="Times New Roman" w:hint="eastAsia"/>
+        </w:rPr>
+        <w:t>セミナー</w:t>
+      </w:r>
+      <w:r>
+        <w:rPr>
+          <w:rFonts w:ascii="Times New Roman" w:hAnsi="Times New Roman" w:cs="Times New Roman"/>
+        </w:rPr>
+        <w:t>は，特定非営利活動法人</w:t>
       </w:r>
       <w:r>
         <w:rPr>
@@ -439,7 +493,7 @@
     <w:p>
       <w:pPr>
         <w:rPr>
-          <w:rFonts w:ascii="Times New Roman" w:hAnsi="Times New Roman" w:cs="Times New Roman"/>
+          <w:rFonts w:ascii="Times New Roman" w:hAnsi="Times New Roman" w:cs="Times New Roman" w:hint="eastAsia"/>
         </w:rPr>
       </w:pPr>
       <w:r>
@@ -452,7 +506,19 @@
         <w:rPr>
           <w:rFonts w:ascii="Times New Roman" w:hAnsi="Times New Roman" w:cs="Times New Roman"/>
         </w:rPr>
-        <w:t>千葉工業大学では，社会から注目されているプロジェクトマネジメントを学ぶ</w:t>
+        <w:t>千葉工業大学</w:t>
+      </w:r>
+      <w:r>
+        <w:rPr>
+          <w:rFonts w:ascii="Times New Roman" w:hAnsi="Times New Roman" w:cs="Times New Roman" w:hint="eastAsia"/>
+        </w:rPr>
+        <w:t>に</w:t>
+      </w:r>
+      <w:r>
+        <w:rPr>
+          <w:rFonts w:ascii="Times New Roman" w:hAnsi="Times New Roman" w:cs="Times New Roman"/>
+        </w:rPr>
+        <w:t>は，社会から注目されているプロジェクトマネジメントを学ぶ</w:t>
       </w:r>
       <w:r>
         <w:rPr>
@@ -464,7 +530,33 @@
         <w:rPr>
           <w:rFonts w:ascii="Times New Roman" w:hAnsi="Times New Roman" w:cs="Times New Roman"/>
         </w:rPr>
-        <w:t>プロジェクトマネジメント学科があり，様々なカリキュラムのもと</w:t>
+        <w:t>プロジェクトマネジメント学科があ</w:t>
+      </w:r>
+      <w:r>
+        <w:rPr>
+          <w:rFonts w:ascii="Times New Roman" w:hAnsi="Times New Roman" w:cs="Times New Roman" w:hint="eastAsia"/>
+        </w:rPr>
+        <w:t>る．</w:t>
+      </w:r>
+    </w:p>
+    <w:p>
+      <w:pPr>
+        <w:ind w:firstLineChars="100" w:firstLine="212"/>
+        <w:rPr>
+          <w:rFonts w:ascii="Times New Roman" w:hAnsi="Times New Roman" w:cs="Times New Roman"/>
+        </w:rPr>
+      </w:pPr>
+      <w:r>
+        <w:rPr>
+          <w:rFonts w:ascii="Times New Roman" w:hAnsi="Times New Roman" w:cs="Times New Roman" w:hint="eastAsia"/>
+        </w:rPr>
+        <w:t>プロジェクトマネジメント学科では，</w:t>
+      </w:r>
+      <w:r>
+        <w:rPr>
+          <w:rFonts w:ascii="Times New Roman" w:hAnsi="Times New Roman" w:cs="Times New Roman"/>
+        </w:rPr>
+        <w:t>様々なカリキュラムのもと</w:t>
       </w:r>
       <w:r>
         <w:rPr>
@@ -516,14 +608,6 @@
         </w:rPr>
         <w:t>た．</w:t>
       </w:r>
-    </w:p>
-    <w:p>
-      <w:pPr>
-        <w:ind w:firstLineChars="100" w:firstLine="212"/>
-        <w:rPr>
-          <w:rFonts w:ascii="Times New Roman" w:hAnsi="Times New Roman" w:cs="Times New Roman"/>
-        </w:rPr>
-      </w:pPr>
       <w:r>
         <w:rPr>
           <w:rFonts w:ascii="Times New Roman" w:hAnsi="Times New Roman" w:cs="Times New Roman" w:hint="eastAsia"/>
@@ -619,7 +703,13 @@
         <w:rPr>
           <w:rFonts w:ascii="Times New Roman" w:hAnsi="Times New Roman" w:cs="Times New Roman" w:hint="eastAsia"/>
         </w:rPr>
-        <w:t>の考案及び</w:t>
+        <w:t>の考案</w:t>
+      </w:r>
+      <w:r>
+        <w:rPr>
+          <w:rFonts w:ascii="Times New Roman" w:hAnsi="Times New Roman" w:cs="Times New Roman" w:hint="eastAsia"/>
+        </w:rPr>
+        <w:t>をし，</w:t>
       </w:r>
       <w:r>
         <w:rPr>
@@ -632,6 +722,12 @@
           <w:rFonts w:ascii="Times New Roman" w:hAnsi="Times New Roman" w:cs="Times New Roman"/>
         </w:rPr>
         <w:t>ジメントを学ぶ大学生を対象に</w:t>
+      </w:r>
+      <w:r>
+        <w:rPr>
+          <w:rFonts w:ascii="Times New Roman" w:hAnsi="Times New Roman" w:cs="Times New Roman" w:hint="eastAsia"/>
+        </w:rPr>
+        <w:t>考案した</w:t>
       </w:r>
       <w:r>
         <w:rPr>
@@ -730,7 +826,19 @@
         <w:rPr>
           <w:rFonts w:ascii="Times New Roman" w:hAnsi="Times New Roman" w:cs="Times New Roman"/>
         </w:rPr>
-        <w:t>年生が行う，東京ディズニーシーのオリエンテーションの中で実行する．</w:t>
+        <w:t>年生が行う，東京ディズニーシーのオリエンテーションで</w:t>
+      </w:r>
+      <w:r>
+        <w:rPr>
+          <w:rFonts w:ascii="Times New Roman" w:hAnsi="Times New Roman" w:cs="Times New Roman" w:hint="eastAsia"/>
+        </w:rPr>
+        <w:t>実施</w:t>
+      </w:r>
+      <w:r>
+        <w:rPr>
+          <w:rFonts w:ascii="Times New Roman" w:hAnsi="Times New Roman" w:cs="Times New Roman"/>
+        </w:rPr>
+        <w:t>する．</w:t>
       </w:r>
     </w:p>
     <w:p>
@@ -748,6 +856,12 @@
       </w:r>
       <w:r>
         <w:rPr>
+          <w:rFonts w:ascii="Times New Roman" w:hAnsi="Times New Roman" w:cs="Times New Roman" w:hint="eastAsia"/>
+        </w:rPr>
+        <w:t>に所属する</w:t>
+      </w:r>
+      <w:r>
+        <w:rPr>
           <w:rFonts w:ascii="Times New Roman" w:hAnsi="Times New Roman" w:cs="Times New Roman"/>
         </w:rPr>
         <w:t>1</w:t>
@@ -812,6 +926,7 @@
         <w:rPr>
           <w:rFonts w:ascii="Times New Roman" w:hAnsi="Times New Roman" w:cs="Times New Roman" w:hint="eastAsia"/>
         </w:rPr>
+        <w:lastRenderedPageBreak/>
         <w:t>プログラム</w:t>
       </w:r>
       <w:r>
@@ -843,7 +958,6 @@
         <w:rPr>
           <w:rFonts w:ascii="Times New Roman" w:hAnsi="Times New Roman" w:cs="Times New Roman"/>
         </w:rPr>
-        <w:lastRenderedPageBreak/>
         <w:t>(</w:t>
       </w:r>
       <w:r>
@@ -935,7 +1049,19 @@
         <w:rPr>
           <w:rFonts w:ascii="Times New Roman" w:hAnsi="Times New Roman" w:cs="Times New Roman"/>
         </w:rPr>
-        <w:t>東京ディズニーシーのオリエンテーション期間</w:t>
+        <w:t>東京ディズニーシーのオリエンテーション</w:t>
+      </w:r>
+      <w:r>
+        <w:rPr>
+          <w:rFonts w:ascii="Times New Roman" w:hAnsi="Times New Roman" w:cs="Times New Roman" w:hint="eastAsia"/>
+        </w:rPr>
+        <w:t>の</w:t>
+      </w:r>
+      <w:r>
+        <w:rPr>
+          <w:rFonts w:ascii="Times New Roman" w:hAnsi="Times New Roman" w:cs="Times New Roman"/>
+        </w:rPr>
+        <w:t>期間</w:t>
       </w:r>
       <w:r>
         <w:rPr>
@@ -1037,21 +1163,7 @@
         <w:rPr>
           <w:rFonts w:ascii="Times New Roman" w:hAnsi="Times New Roman" w:cs="Times New Roman" w:hint="eastAsia"/>
         </w:rPr>
-        <w:t>東京ディズニーシーの</w:t>
-      </w:r>
-      <w:bookmarkStart w:id="0" w:name="_GoBack"/>
-      <w:r>
-        <w:rPr>
-          <w:rFonts w:ascii="Times New Roman" w:hAnsi="Times New Roman" w:cs="Times New Roman" w:hint="eastAsia"/>
-        </w:rPr>
-        <w:t>オリエンテーション</w:t>
-      </w:r>
-      <w:bookmarkEnd w:id="0"/>
-      <w:r>
-        <w:rPr>
-          <w:rFonts w:ascii="Times New Roman" w:hAnsi="Times New Roman" w:cs="Times New Roman" w:hint="eastAsia"/>
-        </w:rPr>
-        <w:t>と共にプログラム</w:t>
+        <w:t>プログラム</w:t>
       </w:r>
       <w:r>
         <w:rPr>
@@ -1075,15 +1187,27 @@
       </w:pPr>
       <w:r>
         <w:rPr>
-          <w:rFonts w:ascii="Times New Roman" w:hAnsi="Times New Roman" w:cs="Times New Roman"/>
-        </w:rPr>
-        <w:t>プロジェクト終了後，</w:t>
-      </w:r>
-      <w:r>
-        <w:rPr>
-          <w:rFonts w:ascii="Times New Roman" w:hAnsi="Times New Roman" w:cs="Times New Roman" w:hint="eastAsia"/>
-        </w:rPr>
-        <w:t>アンケート調査及び</w:t>
+          <w:rFonts w:ascii="Times New Roman" w:hAnsi="Times New Roman" w:cs="Times New Roman" w:hint="eastAsia"/>
+        </w:rPr>
+        <w:t>プログラムの</w:t>
+      </w:r>
+      <w:r>
+        <w:rPr>
+          <w:rFonts w:ascii="Times New Roman" w:hAnsi="Times New Roman" w:cs="Times New Roman"/>
+        </w:rPr>
+        <w:t>終了後，</w:t>
+      </w:r>
+      <w:r>
+        <w:rPr>
+          <w:rFonts w:ascii="Times New Roman" w:hAnsi="Times New Roman" w:cs="Times New Roman" w:hint="eastAsia"/>
+        </w:rPr>
+        <w:t>アンケート調査</w:t>
+      </w:r>
+      <w:r>
+        <w:rPr>
+          <w:rFonts w:ascii="Times New Roman" w:hAnsi="Times New Roman" w:cs="Times New Roman" w:hint="eastAsia"/>
+        </w:rPr>
+        <w:t>を行い，その後，</w:t>
       </w:r>
       <w:r>
         <w:rPr>
@@ -1188,7 +1312,31 @@
         <w:rPr>
           <w:rFonts w:ascii="Times New Roman" w:hAnsi="Times New Roman" w:cs="Times New Roman"/>
         </w:rPr>
-        <w:t>様々な分析手法から適した手法を選択し，</w:t>
+        <w:t>様々な分析</w:t>
+      </w:r>
+      <w:r>
+        <w:rPr>
+          <w:rFonts w:ascii="Times New Roman" w:hAnsi="Times New Roman" w:cs="Times New Roman" w:hint="eastAsia"/>
+        </w:rPr>
+        <w:t>方法</w:t>
+      </w:r>
+      <w:r>
+        <w:rPr>
+          <w:rFonts w:ascii="Times New Roman" w:hAnsi="Times New Roman" w:cs="Times New Roman"/>
+        </w:rPr>
+        <w:t>から</w:t>
+      </w:r>
+      <w:r>
+        <w:rPr>
+          <w:rFonts w:ascii="Times New Roman" w:hAnsi="Times New Roman" w:cs="Times New Roman" w:hint="eastAsia"/>
+        </w:rPr>
+        <w:t>，プログラムを実施した効果を検証できる方法</w:t>
+      </w:r>
+      <w:r>
+        <w:rPr>
+          <w:rFonts w:ascii="Times New Roman" w:hAnsi="Times New Roman" w:cs="Times New Roman"/>
+        </w:rPr>
+        <w:t>を選択し，</w:t>
       </w:r>
       <w:r>
         <w:rPr>
@@ -1241,19 +1389,19 @@
         <w:rPr>
           <w:rFonts w:hint="eastAsia"/>
         </w:rPr>
-        <w:t>分析は，矢吹グループの学生の成績と他学生の成績を調査し</w:t>
+        <w:t>分析は，矢吹グループ</w:t>
       </w:r>
       <w:r>
         <w:rPr>
           <w:rFonts w:hint="eastAsia"/>
         </w:rPr>
-        <w:t>2</w:t>
+        <w:t>の学生</w:t>
       </w:r>
       <w:r>
         <w:rPr>
           <w:rFonts w:hint="eastAsia"/>
         </w:rPr>
-        <w:t>つの指標をとる．その後，</w:t>
+        <w:t>の成績と他学生の成績を調査する．その後，</w:t>
       </w:r>
       <w:r>
         <w:rPr>
@@ -1265,19 +1413,25 @@
         <w:rPr>
           <w:rFonts w:hint="eastAsia"/>
         </w:rPr>
-        <w:t>概論のテスト成績を調査し，プログラムを行った矢吹グループの学生の成績と他学生の成績の指標を</w:t>
+        <w:t>概論のテスト成績を調査し，プログラムを実施した</w:t>
       </w:r>
       <w:r>
         <w:rPr>
           <w:rFonts w:hint="eastAsia"/>
         </w:rPr>
-        <w:t>2</w:t>
+        <w:t>矢吹グループの学生の成績と</w:t>
       </w:r>
       <w:r>
         <w:rPr>
           <w:rFonts w:hint="eastAsia"/>
         </w:rPr>
-        <w:t>つとり，比較する．</w:t>
+        <w:t>，</w:t>
+      </w:r>
+      <w:r>
+        <w:rPr>
+          <w:rFonts w:hint="eastAsia"/>
+        </w:rPr>
+        <w:t>他学生の成績を比較する．</w:t>
       </w:r>
     </w:p>
     <w:p>
@@ -1304,24 +1458,42 @@
         <w:rPr>
           <w:rFonts w:hint="eastAsia"/>
         </w:rPr>
-        <w:t xml:space="preserve">　成果物は，アンケート調査によるプログラムに</w:t>
+        <w:t xml:space="preserve">　成果物は，アンケート調査で収集した，</w:t>
       </w:r>
       <w:r>
         <w:rPr>
           <w:rFonts w:hint="eastAsia"/>
         </w:rPr>
-        <w:t>おける知識習得の貢献度調査</w:t>
+        <w:t>プログラムに</w:t>
       </w:r>
       <w:r>
         <w:rPr>
           <w:rFonts w:hint="eastAsia"/>
         </w:rPr>
-        <w:t>と学生の成績の分析結果の</w:t>
+        <w:t>おける知識習得の貢献度の結果</w:t>
       </w:r>
       <w:r>
         <w:rPr>
           <w:rFonts w:hint="eastAsia"/>
         </w:rPr>
+        <w:t>と</w:t>
+      </w:r>
+      <w:r>
+        <w:rPr>
+          <w:rFonts w:hint="eastAsia"/>
+        </w:rPr>
+        <w:t>，</w:t>
+      </w:r>
+      <w:r>
+        <w:rPr>
+          <w:rFonts w:hint="eastAsia"/>
+        </w:rPr>
+        <w:t>学生の成績の分析結果の</w:t>
+      </w:r>
+      <w:r>
+        <w:rPr>
+          <w:rFonts w:hint="eastAsia"/>
+        </w:rPr>
         <w:t>2</w:t>
       </w:r>
       <w:r>
@@ -1344,13 +1516,55 @@
         <w:rPr>
           <w:rFonts w:hint="eastAsia"/>
         </w:rPr>
-        <w:t xml:space="preserve">　本研究のプログラムを行うことで，矢吹グループの成績が他学生の成績よりも</w:t>
+        <w:t xml:space="preserve">　本研究のプログラムを実施し</w:t>
       </w:r>
       <w:r>
         <w:rPr>
           <w:rFonts w:hint="eastAsia"/>
         </w:rPr>
-        <w:t>上回り，プログラムにおける知識習得の貢献が証明できることで本研究の目的は果たされるとする．</w:t>
+        <w:t>，矢吹グループ</w:t>
+      </w:r>
+      <w:r>
+        <w:rPr>
+          <w:rFonts w:hint="eastAsia"/>
+        </w:rPr>
+        <w:t>の学生</w:t>
+      </w:r>
+      <w:r>
+        <w:rPr>
+          <w:rFonts w:hint="eastAsia"/>
+        </w:rPr>
+        <w:t>の成績が他学生の成績よりも</w:t>
+      </w:r>
+      <w:r>
+        <w:rPr>
+          <w:rFonts w:hint="eastAsia"/>
+        </w:rPr>
+        <w:t>上回り，プログラム</w:t>
+      </w:r>
+      <w:r>
+        <w:rPr>
+          <w:rFonts w:hint="eastAsia"/>
+        </w:rPr>
+        <w:t>実施</w:t>
+      </w:r>
+      <w:r>
+        <w:rPr>
+          <w:rFonts w:hint="eastAsia"/>
+        </w:rPr>
+        <w:t>における知識習得の貢献が証明できることで</w:t>
+      </w:r>
+      <w:r>
+        <w:rPr>
+          <w:rFonts w:hint="eastAsia"/>
+        </w:rPr>
+        <w:t>，</w:t>
+      </w:r>
+      <w:r>
+        <w:rPr>
+          <w:rFonts w:hint="eastAsia"/>
+        </w:rPr>
+        <w:t>本研究の目的は果たされるとする．</w:t>
       </w:r>
     </w:p>
     <w:p>
@@ -1414,55 +1628,19 @@
         <w:rPr>
           <w:rFonts w:ascii="Times New Roman" w:hAnsi="Times New Roman" w:cs="Times New Roman"/>
         </w:rPr>
-        <w:t>今後は，</w:t>
-      </w:r>
-      <w:r>
-        <w:rPr>
-          <w:rFonts w:ascii="Times New Roman" w:hAnsi="Times New Roman" w:cs="Times New Roman"/>
-        </w:rPr>
-        <w:t>3</w:t>
-      </w:r>
-      <w:r>
-        <w:rPr>
-          <w:rFonts w:ascii="Times New Roman" w:hAnsi="Times New Roman" w:cs="Times New Roman"/>
-        </w:rPr>
-        <w:t>．</w:t>
-      </w:r>
-      <w:r>
-        <w:rPr>
-          <w:rFonts w:ascii="Times New Roman" w:hAnsi="Times New Roman" w:cs="Times New Roman" w:hint="eastAsia"/>
-        </w:rPr>
-        <w:t>研究の方法</w:t>
-      </w:r>
-      <w:r>
-        <w:rPr>
-          <w:rFonts w:ascii="Times New Roman" w:hAnsi="Times New Roman" w:cs="Times New Roman"/>
-        </w:rPr>
-        <w:t>の</w:t>
-      </w:r>
-      <w:r>
-        <w:rPr>
-          <w:rFonts w:ascii="Times New Roman" w:hAnsi="Times New Roman" w:cs="Times New Roman"/>
-        </w:rPr>
-        <w:t>(</w:t>
-      </w:r>
-      <w:r>
-        <w:rPr>
-          <w:rFonts w:ascii="Times New Roman" w:hAnsi="Times New Roman" w:cs="Times New Roman"/>
-        </w:rPr>
-        <w:t>3</w:t>
-      </w:r>
-      <w:r>
-        <w:rPr>
-          <w:rFonts w:ascii="Times New Roman" w:hAnsi="Times New Roman" w:cs="Times New Roman"/>
-        </w:rPr>
-        <w:t>)</w:t>
-      </w:r>
-      <w:r>
-        <w:rPr>
-          <w:rFonts w:ascii="Times New Roman" w:hAnsi="Times New Roman" w:cs="Times New Roman"/>
-        </w:rPr>
-        <w:t>に記載されている方法で分析</w:t>
+        <w:t>今後は</w:t>
+      </w:r>
+      <w:r>
+        <w:rPr>
+          <w:rFonts w:ascii="Times New Roman" w:hAnsi="Times New Roman" w:cs="Times New Roman" w:hint="eastAsia"/>
+        </w:rPr>
+        <w:t>，</w:t>
+      </w:r>
+      <w:r>
+        <w:rPr>
+          <w:rFonts w:ascii="Times New Roman" w:hAnsi="Times New Roman" w:cs="Times New Roman"/>
+        </w:rPr>
+        <w:t>分析</w:t>
       </w:r>
       <w:r>
         <w:rPr>
@@ -1542,49 +1720,45 @@
         <w:rPr>
           <w:rFonts w:ascii="Times New Roman" w:hAnsi="Times New Roman" w:cs="Times New Roman"/>
         </w:rPr>
-        <w:t xml:space="preserve">　＜</w:t>
-      </w:r>
-      <w:r>
-        <w:rPr>
-          <w:rFonts w:ascii="Times New Roman" w:hAnsi="Times New Roman" w:cs="Times New Roman"/>
-        </w:rPr>
-        <w:t>NPO</w:t>
-      </w:r>
-      <w:r>
-        <w:rPr>
-          <w:rFonts w:ascii="Times New Roman" w:hAnsi="Times New Roman" w:cs="Times New Roman"/>
-        </w:rPr>
-        <w:t>法人レイヤーボックス＞</w:t>
-      </w:r>
-      <w:r>
-        <w:rPr>
-          <w:rFonts w:ascii="Times New Roman" w:hAnsi="Times New Roman" w:cs="Times New Roman"/>
-        </w:rPr>
-        <w:t>. “</w:t>
-      </w:r>
-      <w:r>
-        <w:rPr>
-          <w:rFonts w:ascii="Times New Roman" w:hAnsi="Times New Roman" w:cs="Times New Roman"/>
-        </w:rPr>
-        <w:t>特定非営利活動法人</w:t>
-      </w:r>
-      <w:r>
-        <w:rPr>
-          <w:rFonts w:ascii="Times New Roman" w:hAnsi="Times New Roman" w:cs="Times New Roman"/>
-        </w:rPr>
-        <w:t xml:space="preserve"> Layer Box─NPO</w:t>
-      </w:r>
-      <w:r>
-        <w:rPr>
-          <w:rFonts w:ascii="Times New Roman" w:hAnsi="Times New Roman" w:cs="Times New Roman"/>
-        </w:rPr>
-        <w:t>法人レイヤーボックス</w:t>
-      </w:r>
-      <w:r>
-        <w:rPr>
-          <w:rFonts w:ascii="Times New Roman" w:hAnsi="Times New Roman" w:cs="Times New Roman"/>
-        </w:rPr>
-        <w:t>”. event.</w:t>
+        <w:t xml:space="preserve">. </w:t>
+      </w:r>
+      <w:r>
+        <w:rPr>
+          <w:rFonts w:ascii="Times New Roman" w:hAnsi="Times New Roman" w:cs="Times New Roman" w:hint="eastAsia"/>
+        </w:rPr>
+        <w:t>【ＰＭ桃太郎！】～プロジェクトマネジメントを学ぼう～</w:t>
+      </w:r>
+      <w:r>
+        <w:rPr>
+          <w:rFonts w:ascii="Times New Roman" w:hAnsi="Times New Roman" w:cs="Times New Roman"/>
+        </w:rPr>
+        <w:t>.</w:t>
+      </w:r>
+      <w:r>
+        <w:rPr>
+          <w:rFonts w:ascii="Times New Roman" w:hAnsi="Times New Roman" w:cs="Times New Roman" w:hint="eastAsia"/>
+        </w:rPr>
+        <w:t xml:space="preserve"> (2013-</w:t>
+      </w:r>
+      <w:r>
+        <w:rPr>
+          <w:rFonts w:ascii="Times New Roman" w:hAnsi="Times New Roman" w:cs="Times New Roman" w:hint="eastAsia"/>
+        </w:rPr>
+        <w:t>10-21</w:t>
+      </w:r>
+      <w:r>
+        <w:rPr>
+          <w:rFonts w:ascii="Times New Roman" w:hAnsi="Times New Roman" w:cs="Times New Roman" w:hint="eastAsia"/>
+        </w:rPr>
+        <w:t>).</w:t>
+      </w:r>
+      <w:bookmarkStart w:id="0" w:name="_GoBack"/>
+      <w:bookmarkEnd w:id="0"/>
+      <w:r>
+        <w:rPr>
+          <w:rFonts w:ascii="Times New Roman" w:hAnsi="Times New Roman" w:cs="Times New Roman" w:hint="eastAsia"/>
+        </w:rPr>
+        <w:t xml:space="preserve"> </w:t>
       </w:r>
     </w:p>
     <w:p>
@@ -3008,7 +3182,7 @@
 </file>
 
 <file path=customXml/itemProps1.xml><?xml version="1.0" encoding="utf-8"?>
-<ds:datastoreItem xmlns:ds="http://schemas.openxmlformats.org/officeDocument/2006/customXml" ds:itemID="{AFCF0035-195A-4517-AD74-8F3B8E00250F}">
+<ds:datastoreItem xmlns:ds="http://schemas.openxmlformats.org/officeDocument/2006/customXml" ds:itemID="{653A9454-F0C4-4DAB-A445-296D8AEF082D}">
   <ds:schemaRefs>
     <ds:schemaRef ds:uri="http://schemas.openxmlformats.org/officeDocument/2006/bibliography"/>
   </ds:schemaRefs>

--- a/卒業論文/2013/鈴木淳子/卒研中間審査用研究概要.docx
+++ b/卒業論文/2013/鈴木淳子/卒研中間審査用研究概要.docx
@@ -1360,14 +1360,10 @@
         <w:rPr>
           <w:rFonts w:ascii="Times New Roman" w:hAnsi="Times New Roman" w:cs="Times New Roman"/>
         </w:rPr>
-        <w:t>，結果を図にまとめ</w:t>
-      </w:r>
-      <w:r>
-        <w:rPr>
-          <w:rFonts w:ascii="Times New Roman" w:hAnsi="Times New Roman" w:cs="Times New Roman" w:hint="eastAsia"/>
-        </w:rPr>
-        <w:t>て</w:t>
-      </w:r>
+        <w:t>，</w:t>
+      </w:r>
+      <w:bookmarkStart w:id="0" w:name="_GoBack"/>
+      <w:bookmarkEnd w:id="0"/>
       <w:r>
         <w:rPr>
           <w:rFonts w:ascii="Times New Roman" w:hAnsi="Times New Roman" w:cs="Times New Roman"/>
@@ -1750,15 +1746,7 @@
         <w:rPr>
           <w:rFonts w:ascii="Times New Roman" w:hAnsi="Times New Roman" w:cs="Times New Roman" w:hint="eastAsia"/>
         </w:rPr>
-        <w:t>).</w:t>
-      </w:r>
-      <w:bookmarkStart w:id="0" w:name="_GoBack"/>
-      <w:bookmarkEnd w:id="0"/>
-      <w:r>
-        <w:rPr>
-          <w:rFonts w:ascii="Times New Roman" w:hAnsi="Times New Roman" w:cs="Times New Roman" w:hint="eastAsia"/>
-        </w:rPr>
-        <w:t xml:space="preserve"> </w:t>
+        <w:t xml:space="preserve">). </w:t>
       </w:r>
     </w:p>
     <w:p>
@@ -3182,7 +3170,7 @@
 </file>
 
 <file path=customXml/itemProps1.xml><?xml version="1.0" encoding="utf-8"?>
-<ds:datastoreItem xmlns:ds="http://schemas.openxmlformats.org/officeDocument/2006/customXml" ds:itemID="{653A9454-F0C4-4DAB-A445-296D8AEF082D}">
+<ds:datastoreItem xmlns:ds="http://schemas.openxmlformats.org/officeDocument/2006/customXml" ds:itemID="{B965ED51-B9B0-4F1D-9D0E-E5F4A0ABB92C}">
   <ds:schemaRefs>
     <ds:schemaRef ds:uri="http://schemas.openxmlformats.org/officeDocument/2006/bibliography"/>
   </ds:schemaRefs>

--- a/卒業論文/2013/鈴木淳子/卒研中間審査用研究概要.docx
+++ b/卒業論文/2013/鈴木淳子/卒研中間審査用研究概要.docx
@@ -320,15 +320,9 @@
       </w:pPr>
       <w:r>
         <w:rPr>
-          <w:rFonts w:ascii="Times New Roman" w:hAnsi="Times New Roman" w:cs="Times New Roman"/>
-        </w:rPr>
-        <w:t>PM</w:t>
-      </w:r>
-      <w:r>
-        <w:rPr>
-          <w:rFonts w:ascii="Times New Roman" w:hAnsi="Times New Roman" w:cs="Times New Roman"/>
-        </w:rPr>
-        <w:t>桃太郎という</w:t>
+          <w:rFonts w:ascii="Times New Roman" w:hAnsi="Times New Roman" w:cs="Times New Roman" w:hint="eastAsia"/>
+        </w:rPr>
+        <w:t>この</w:t>
       </w:r>
       <w:r>
         <w:rPr>
@@ -388,13 +382,19 @@
         <w:rPr>
           <w:rFonts w:ascii="Times New Roman" w:hAnsi="Times New Roman" w:cs="Times New Roman"/>
         </w:rPr>
-        <w:t>プログラムとなって</w:t>
-      </w:r>
-      <w:r>
-        <w:rPr>
-          <w:rFonts w:ascii="Times New Roman" w:hAnsi="Times New Roman" w:cs="Times New Roman" w:hint="eastAsia"/>
-        </w:rPr>
-        <w:t>いる．</w:t>
+        <w:t>プログラム</w:t>
+      </w:r>
+      <w:r>
+        <w:rPr>
+          <w:rFonts w:ascii="Times New Roman" w:hAnsi="Times New Roman" w:cs="Times New Roman" w:hint="eastAsia"/>
+        </w:rPr>
+        <w:t>である</w:t>
+      </w:r>
+      <w:r>
+        <w:rPr>
+          <w:rFonts w:ascii="Times New Roman" w:hAnsi="Times New Roman" w:cs="Times New Roman" w:hint="eastAsia"/>
+        </w:rPr>
+        <w:t>．</w:t>
       </w:r>
       <w:r>
         <w:rPr>
@@ -419,7 +419,7 @@
       <w:pPr>
         <w:ind w:firstLineChars="100" w:firstLine="212"/>
         <w:rPr>
-          <w:rFonts w:ascii="Times New Roman" w:hAnsi="Times New Roman" w:cs="Times New Roman"/>
+          <w:rFonts w:ascii="Times New Roman" w:hAnsi="Times New Roman" w:cs="Times New Roman" w:hint="eastAsia"/>
         </w:rPr>
       </w:pPr>
       <w:r>
@@ -442,6 +442,12 @@
       </w:r>
       <w:r>
         <w:rPr>
+          <w:rFonts w:ascii="Times New Roman" w:hAnsi="Times New Roman" w:cs="Times New Roman" w:hint="eastAsia"/>
+        </w:rPr>
+        <w:t>その内容は，</w:t>
+      </w:r>
+      <w:r>
+        <w:rPr>
           <w:rFonts w:ascii="Times New Roman" w:hAnsi="Times New Roman" w:cs="Times New Roman"/>
         </w:rPr>
         <w:t>「桃太郎」をプロジェクト</w:t>
@@ -456,14 +462,28 @@
         <w:rPr>
           <w:rFonts w:ascii="Times New Roman" w:hAnsi="Times New Roman" w:cs="Times New Roman"/>
         </w:rPr>
-        <w:t>の視点から解釈し，独自の物語を考察</w:t>
-      </w:r>
-      <w:r>
-        <w:rPr>
-          <w:rFonts w:ascii="Times New Roman" w:hAnsi="Times New Roman" w:cs="Times New Roman" w:hint="eastAsia"/>
-        </w:rPr>
-        <w:t>した内容となっている．</w:t>
-      </w:r>
+        <w:t>の視点から解釈し，考察</w:t>
+      </w:r>
+      <w:r>
+        <w:rPr>
+          <w:rFonts w:ascii="Times New Roman" w:hAnsi="Times New Roman" w:cs="Times New Roman" w:hint="eastAsia"/>
+        </w:rPr>
+        <w:t>したもの</w:t>
+      </w:r>
+      <w:r>
+        <w:rPr>
+          <w:rFonts w:ascii="Times New Roman" w:hAnsi="Times New Roman" w:cs="Times New Roman" w:hint="eastAsia"/>
+        </w:rPr>
+        <w:t>となっている．</w:t>
+      </w:r>
+    </w:p>
+    <w:p>
+      <w:pPr>
+        <w:ind w:firstLineChars="100" w:firstLine="212"/>
+        <w:rPr>
+          <w:rFonts w:ascii="Times New Roman" w:hAnsi="Times New Roman" w:cs="Times New Roman"/>
+        </w:rPr>
+      </w:pPr>
     </w:p>
     <w:p>
       <w:pPr>
@@ -492,6 +512,46 @@
     </w:p>
     <w:p>
       <w:pPr>
+        <w:ind w:firstLineChars="100" w:firstLine="212"/>
+        <w:rPr>
+          <w:rFonts w:ascii="Times New Roman" w:hAnsi="Times New Roman" w:cs="Times New Roman" w:hint="eastAsia"/>
+        </w:rPr>
+      </w:pPr>
+      <w:r>
+        <w:rPr>
+          <w:rFonts w:ascii="Times New Roman" w:hAnsi="Times New Roman" w:cs="Times New Roman" w:hint="eastAsia"/>
+        </w:rPr>
+        <w:t>今回私は，</w:t>
+      </w:r>
+      <w:r>
+        <w:rPr>
+          <w:rFonts w:ascii="Times New Roman" w:hAnsi="Times New Roman" w:cs="Times New Roman"/>
+        </w:rPr>
+        <w:t>プロジェクトマネジメントの知識を効率的かつ効果的に習得できる方法を考案する</w:t>
+      </w:r>
+      <w:r>
+        <w:rPr>
+          <w:rFonts w:ascii="Times New Roman" w:hAnsi="Times New Roman" w:cs="Times New Roman" w:hint="eastAsia"/>
+        </w:rPr>
+        <w:t>．</w:t>
+      </w:r>
+    </w:p>
+    <w:p>
+      <w:pPr>
+        <w:ind w:firstLineChars="100" w:firstLine="212"/>
+        <w:rPr>
+          <w:rFonts w:ascii="Times New Roman" w:hAnsi="Times New Roman" w:cs="Times New Roman" w:hint="eastAsia"/>
+        </w:rPr>
+      </w:pPr>
+      <w:r>
+        <w:rPr>
+          <w:rFonts w:ascii="Times New Roman" w:hAnsi="Times New Roman" w:cs="Times New Roman" w:hint="eastAsia"/>
+        </w:rPr>
+        <w:t>その方法とは，物語を活用して，プロジェクトマネジメントの知識を学ぶことのできるプログラムを考案することである．</w:t>
+      </w:r>
+    </w:p>
+    <w:p>
+      <w:pPr>
         <w:rPr>
           <w:rFonts w:ascii="Times New Roman" w:hAnsi="Times New Roman" w:cs="Times New Roman" w:hint="eastAsia"/>
         </w:rPr>
@@ -504,59 +564,9 @@
       </w:r>
       <w:r>
         <w:rPr>
-          <w:rFonts w:ascii="Times New Roman" w:hAnsi="Times New Roman" w:cs="Times New Roman"/>
-        </w:rPr>
-        <w:t>千葉工業大学</w:t>
-      </w:r>
-      <w:r>
-        <w:rPr>
-          <w:rFonts w:ascii="Times New Roman" w:hAnsi="Times New Roman" w:cs="Times New Roman" w:hint="eastAsia"/>
-        </w:rPr>
-        <w:t>に</w:t>
-      </w:r>
-      <w:r>
-        <w:rPr>
-          <w:rFonts w:ascii="Times New Roman" w:hAnsi="Times New Roman" w:cs="Times New Roman"/>
-        </w:rPr>
-        <w:t>は，社会から注目されているプロジェクトマネジメントを学ぶ</w:t>
-      </w:r>
-      <w:r>
-        <w:rPr>
-          <w:rFonts w:ascii="Times New Roman" w:hAnsi="Times New Roman" w:cs="Times New Roman"/>
-        </w:rPr>
-        <w:t>ことのできる</w:t>
-      </w:r>
-      <w:r>
-        <w:rPr>
-          <w:rFonts w:ascii="Times New Roman" w:hAnsi="Times New Roman" w:cs="Times New Roman"/>
-        </w:rPr>
-        <w:t>プロジェクトマネジメント学科があ</w:t>
-      </w:r>
-      <w:r>
-        <w:rPr>
-          <w:rFonts w:ascii="Times New Roman" w:hAnsi="Times New Roman" w:cs="Times New Roman" w:hint="eastAsia"/>
-        </w:rPr>
-        <w:t>る．</w:t>
-      </w:r>
-    </w:p>
-    <w:p>
-      <w:pPr>
-        <w:ind w:firstLineChars="100" w:firstLine="212"/>
-        <w:rPr>
-          <w:rFonts w:ascii="Times New Roman" w:hAnsi="Times New Roman" w:cs="Times New Roman"/>
-        </w:rPr>
-      </w:pPr>
-      <w:r>
-        <w:rPr>
-          <w:rFonts w:ascii="Times New Roman" w:hAnsi="Times New Roman" w:cs="Times New Roman" w:hint="eastAsia"/>
-        </w:rPr>
-        <w:t>プロジェクトマネジメント学科では，</w:t>
-      </w:r>
-      <w:r>
-        <w:rPr>
-          <w:rFonts w:ascii="Times New Roman" w:hAnsi="Times New Roman" w:cs="Times New Roman"/>
-        </w:rPr>
-        <w:t>様々なカリキュラムのもと</w:t>
+          <w:rFonts w:ascii="Times New Roman" w:hAnsi="Times New Roman" w:cs="Times New Roman" w:hint="eastAsia"/>
+        </w:rPr>
+        <w:t>本研究は</w:t>
       </w:r>
       <w:r>
         <w:rPr>
@@ -566,9 +576,75 @@
       </w:r>
       <w:r>
         <w:rPr>
-          <w:rFonts w:ascii="Times New Roman" w:hAnsi="Times New Roman" w:cs="Times New Roman"/>
-        </w:rPr>
-        <w:t>プロジェクトマネジメントの知識を勉強する</w:t>
+          <w:rFonts w:ascii="Times New Roman" w:hAnsi="Times New Roman" w:cs="Times New Roman" w:hint="eastAsia"/>
+        </w:rPr>
+        <w:t>上記の</w:t>
+      </w:r>
+      <w:r>
+        <w:rPr>
+          <w:rFonts w:ascii="Times New Roman" w:hAnsi="Times New Roman" w:cs="Times New Roman" w:hint="eastAsia"/>
+        </w:rPr>
+        <w:t>プログラム</w:t>
+      </w:r>
+      <w:r>
+        <w:rPr>
+          <w:rFonts w:ascii="Times New Roman" w:hAnsi="Times New Roman" w:cs="Times New Roman" w:hint="eastAsia"/>
+        </w:rPr>
+        <w:t>を</w:t>
+      </w:r>
+      <w:r>
+        <w:rPr>
+          <w:rFonts w:ascii="Times New Roman" w:hAnsi="Times New Roman" w:cs="Times New Roman" w:hint="eastAsia"/>
+        </w:rPr>
+        <w:t>考案</w:t>
+      </w:r>
+      <w:r>
+        <w:rPr>
+          <w:rFonts w:ascii="Times New Roman" w:hAnsi="Times New Roman" w:cs="Times New Roman" w:hint="eastAsia"/>
+        </w:rPr>
+        <w:t>し，</w:t>
+      </w:r>
+      <w:r>
+        <w:rPr>
+          <w:rFonts w:ascii="Times New Roman" w:hAnsi="Times New Roman" w:cs="Times New Roman"/>
+        </w:rPr>
+        <w:t>プロジェクトマネ</w:t>
+      </w:r>
+      <w:r>
+        <w:rPr>
+          <w:rFonts w:ascii="Times New Roman" w:hAnsi="Times New Roman" w:cs="Times New Roman"/>
+        </w:rPr>
+        <w:t>ジメントを学ぶ大学生を対象に</w:t>
+      </w:r>
+      <w:r>
+        <w:rPr>
+          <w:rFonts w:ascii="Times New Roman" w:hAnsi="Times New Roman" w:cs="Times New Roman" w:hint="eastAsia"/>
+        </w:rPr>
+        <w:t>考案した</w:t>
+      </w:r>
+      <w:r>
+        <w:rPr>
+          <w:rFonts w:ascii="Times New Roman" w:hAnsi="Times New Roman" w:cs="Times New Roman" w:hint="eastAsia"/>
+        </w:rPr>
+        <w:t>プログラムを</w:t>
+      </w:r>
+      <w:r>
+        <w:rPr>
+          <w:rFonts w:ascii="Times New Roman" w:hAnsi="Times New Roman" w:cs="Times New Roman"/>
+        </w:rPr>
+        <w:t>実施</w:t>
+      </w:r>
+      <w:r>
+        <w:rPr>
+          <w:rFonts w:ascii="Times New Roman" w:hAnsi="Times New Roman" w:cs="Times New Roman"/>
+        </w:rPr>
+        <w:t>し，結果を検証する</w:t>
+      </w:r>
+      <w:r>
+        <w:rPr>
+          <w:rFonts w:ascii="Times New Roman" w:hAnsi="Times New Roman" w:cs="Times New Roman" w:hint="eastAsia"/>
+        </w:rPr>
+        <w:t>ことを最終成果物とする</w:t>
       </w:r>
       <w:r>
         <w:rPr>
@@ -579,186 +655,10 @@
     </w:p>
     <w:p>
       <w:pPr>
-        <w:ind w:firstLineChars="100" w:firstLine="212"/>
-        <w:rPr>
-          <w:rFonts w:ascii="Times New Roman" w:hAnsi="Times New Roman" w:cs="Times New Roman"/>
-        </w:rPr>
-      </w:pPr>
-      <w:r>
-        <w:rPr>
-          <w:rFonts w:ascii="Times New Roman" w:hAnsi="Times New Roman" w:cs="Times New Roman" w:hint="eastAsia"/>
-        </w:rPr>
-        <w:t>今回私は，</w:t>
-      </w:r>
-      <w:r>
-        <w:rPr>
-          <w:rFonts w:ascii="Times New Roman" w:hAnsi="Times New Roman" w:cs="Times New Roman"/>
-        </w:rPr>
-        <w:t>プロジェクトマネジメントの知識を効率的かつ効果的に習得できる方法を考案することで，学生の知識習得に少しでも貢献</w:t>
-      </w:r>
-      <w:r>
-        <w:rPr>
-          <w:rFonts w:ascii="Times New Roman" w:hAnsi="Times New Roman" w:cs="Times New Roman"/>
-        </w:rPr>
-        <w:t>できると考え</w:t>
-      </w:r>
-      <w:r>
-        <w:rPr>
-          <w:rFonts w:ascii="Times New Roman" w:hAnsi="Times New Roman" w:cs="Times New Roman" w:hint="eastAsia"/>
-        </w:rPr>
-        <w:t>た．</w:t>
-      </w:r>
-      <w:r>
-        <w:rPr>
-          <w:rFonts w:ascii="Times New Roman" w:hAnsi="Times New Roman" w:cs="Times New Roman" w:hint="eastAsia"/>
-        </w:rPr>
-        <w:t>また，</w:t>
-      </w:r>
-      <w:r>
-        <w:rPr>
-          <w:rFonts w:ascii="Times New Roman" w:hAnsi="Times New Roman" w:cs="Times New Roman" w:hint="eastAsia"/>
-        </w:rPr>
-        <w:t>考案した</w:t>
-      </w:r>
-      <w:r>
-        <w:rPr>
-          <w:rFonts w:ascii="Times New Roman" w:hAnsi="Times New Roman" w:cs="Times New Roman" w:hint="eastAsia"/>
-        </w:rPr>
-        <w:t>プログラムを</w:t>
-      </w:r>
-      <w:r>
-        <w:rPr>
-          <w:rFonts w:ascii="Times New Roman" w:hAnsi="Times New Roman" w:cs="Times New Roman" w:hint="eastAsia"/>
-        </w:rPr>
-        <w:t>実施</w:t>
-      </w:r>
-      <w:r>
-        <w:rPr>
-          <w:rFonts w:ascii="Times New Roman" w:hAnsi="Times New Roman" w:cs="Times New Roman"/>
-        </w:rPr>
-        <w:t>す</w:t>
-      </w:r>
-      <w:r>
-        <w:rPr>
-          <w:rFonts w:ascii="Times New Roman" w:hAnsi="Times New Roman" w:cs="Times New Roman" w:hint="eastAsia"/>
-        </w:rPr>
-        <w:t>ることで，</w:t>
-      </w:r>
-      <w:r>
-        <w:rPr>
-          <w:rFonts w:ascii="Times New Roman" w:hAnsi="Times New Roman" w:cs="Times New Roman"/>
-        </w:rPr>
-        <w:t>学生のプロジェクトマネジメント知識の習得や学力の向上</w:t>
-      </w:r>
-      <w:r>
-        <w:rPr>
-          <w:rFonts w:ascii="Times New Roman" w:hAnsi="Times New Roman" w:cs="Times New Roman" w:hint="eastAsia"/>
-        </w:rPr>
-        <w:t>をさせることを</w:t>
-      </w:r>
-      <w:r>
-        <w:rPr>
-          <w:rFonts w:ascii="Times New Roman" w:hAnsi="Times New Roman" w:cs="Times New Roman"/>
-        </w:rPr>
-        <w:t>目標とする</w:t>
-      </w:r>
-      <w:r>
-        <w:rPr>
-          <w:rFonts w:ascii="Times New Roman" w:hAnsi="Times New Roman" w:cs="Times New Roman"/>
-        </w:rPr>
-        <w:t>．</w:t>
-      </w:r>
-    </w:p>
-    <w:p>
-      <w:pPr>
-        <w:rPr>
-          <w:rFonts w:ascii="Times New Roman" w:hAnsi="Times New Roman" w:cs="Times New Roman"/>
-        </w:rPr>
-      </w:pPr>
-      <w:r>
-        <w:rPr>
-          <w:rFonts w:ascii="Times New Roman" w:hAnsi="Times New Roman" w:cs="Times New Roman"/>
-        </w:rPr>
-        <w:t xml:space="preserve">　</w:t>
-      </w:r>
-      <w:r>
-        <w:rPr>
-          <w:rFonts w:ascii="Times New Roman" w:hAnsi="Times New Roman" w:cs="Times New Roman" w:hint="eastAsia"/>
-        </w:rPr>
-        <w:t>本研究は</w:t>
-      </w:r>
-      <w:r>
-        <w:rPr>
-          <w:rFonts w:ascii="Times New Roman" w:hAnsi="Times New Roman" w:cs="Times New Roman"/>
-        </w:rPr>
-        <w:t>，</w:t>
-      </w:r>
-      <w:r>
-        <w:rPr>
-          <w:rFonts w:ascii="Times New Roman" w:hAnsi="Times New Roman" w:cs="Times New Roman" w:hint="eastAsia"/>
-        </w:rPr>
-        <w:t>プログラム</w:t>
-      </w:r>
-      <w:r>
-        <w:rPr>
-          <w:rFonts w:ascii="Times New Roman" w:hAnsi="Times New Roman" w:cs="Times New Roman" w:hint="eastAsia"/>
-        </w:rPr>
-        <w:t>の考案</w:t>
-      </w:r>
-      <w:r>
-        <w:rPr>
-          <w:rFonts w:ascii="Times New Roman" w:hAnsi="Times New Roman" w:cs="Times New Roman" w:hint="eastAsia"/>
-        </w:rPr>
-        <w:t>をし，</w:t>
-      </w:r>
-      <w:r>
-        <w:rPr>
-          <w:rFonts w:ascii="Times New Roman" w:hAnsi="Times New Roman" w:cs="Times New Roman"/>
-        </w:rPr>
-        <w:t>プロジェクトマネ</w:t>
-      </w:r>
-      <w:r>
-        <w:rPr>
-          <w:rFonts w:ascii="Times New Roman" w:hAnsi="Times New Roman" w:cs="Times New Roman"/>
-        </w:rPr>
-        <w:t>ジメントを学ぶ大学生を対象に</w:t>
-      </w:r>
-      <w:r>
-        <w:rPr>
-          <w:rFonts w:ascii="Times New Roman" w:hAnsi="Times New Roman" w:cs="Times New Roman" w:hint="eastAsia"/>
-        </w:rPr>
-        <w:t>考案した</w:t>
-      </w:r>
-      <w:r>
-        <w:rPr>
-          <w:rFonts w:ascii="Times New Roman" w:hAnsi="Times New Roman" w:cs="Times New Roman" w:hint="eastAsia"/>
-        </w:rPr>
-        <w:t>プログラムを</w:t>
-      </w:r>
-      <w:r>
-        <w:rPr>
-          <w:rFonts w:ascii="Times New Roman" w:hAnsi="Times New Roman" w:cs="Times New Roman"/>
-        </w:rPr>
-        <w:t>実施</w:t>
-      </w:r>
-      <w:r>
-        <w:rPr>
-          <w:rFonts w:ascii="Times New Roman" w:hAnsi="Times New Roman" w:cs="Times New Roman"/>
-        </w:rPr>
-        <w:t>し，結果を検証する</w:t>
-      </w:r>
-      <w:r>
-        <w:rPr>
-          <w:rFonts w:ascii="Times New Roman" w:hAnsi="Times New Roman" w:cs="Times New Roman" w:hint="eastAsia"/>
-        </w:rPr>
-        <w:t>ことを最終成果物とする</w:t>
-      </w:r>
-      <w:r>
-        <w:rPr>
-          <w:rFonts w:ascii="Times New Roman" w:hAnsi="Times New Roman" w:cs="Times New Roman"/>
-        </w:rPr>
-        <w:t>．</w:t>
-      </w:r>
+        <w:rPr>
+          <w:rFonts w:ascii="Times New Roman" w:hAnsi="Times New Roman" w:cs="Times New Roman"/>
+        </w:rPr>
+      </w:pPr>
     </w:p>
     <w:p>
       <w:pPr>
@@ -796,7 +696,13 @@
         <w:rPr>
           <w:rFonts w:ascii="Times New Roman" w:hAnsi="Times New Roman" w:cs="Times New Roman" w:hint="eastAsia"/>
         </w:rPr>
-        <w:t>本研究は</w:t>
+        <w:t>本研究のプログラム</w:t>
+      </w:r>
+      <w:r>
+        <w:rPr>
+          <w:rFonts w:ascii="Times New Roman" w:hAnsi="Times New Roman" w:cs="Times New Roman" w:hint="eastAsia"/>
+        </w:rPr>
+        <w:t>は</w:t>
       </w:r>
       <w:r>
         <w:rPr>
@@ -806,6 +712,12 @@
       </w:r>
       <w:r>
         <w:rPr>
+          <w:rFonts w:ascii="Times New Roman" w:hAnsi="Times New Roman" w:cs="Times New Roman" w:hint="eastAsia"/>
+        </w:rPr>
+        <w:t>千葉工業大学社会システム科学部</w:t>
+      </w:r>
+      <w:r>
+        <w:rPr>
           <w:rFonts w:ascii="Times New Roman" w:hAnsi="Times New Roman" w:cs="Times New Roman"/>
         </w:rPr>
         <w:t>プロジェクトマネジメント</w:t>
@@ -826,7 +738,31 @@
         <w:rPr>
           <w:rFonts w:ascii="Times New Roman" w:hAnsi="Times New Roman" w:cs="Times New Roman"/>
         </w:rPr>
-        <w:t>年生が行う，東京ディズニーシーのオリエンテーションで</w:t>
+        <w:t>年生が</w:t>
+      </w:r>
+      <w:r>
+        <w:rPr>
+          <w:rFonts w:ascii="Times New Roman" w:hAnsi="Times New Roman" w:cs="Times New Roman" w:hint="eastAsia"/>
+        </w:rPr>
+        <w:t>参加する</w:t>
+      </w:r>
+      <w:r>
+        <w:rPr>
+          <w:rFonts w:ascii="Times New Roman" w:hAnsi="Times New Roman" w:cs="Times New Roman"/>
+        </w:rPr>
+        <w:t>，東京ディズニーシー</w:t>
+      </w:r>
+      <w:r>
+        <w:rPr>
+          <w:rFonts w:ascii="Times New Roman" w:hAnsi="Times New Roman" w:cs="Times New Roman" w:hint="eastAsia"/>
+        </w:rPr>
+        <w:t>で</w:t>
+      </w:r>
+      <w:r>
+        <w:rPr>
+          <w:rFonts w:ascii="Times New Roman" w:hAnsi="Times New Roman" w:cs="Times New Roman"/>
+        </w:rPr>
+        <w:t>のオリエンテーションで</w:t>
       </w:r>
       <w:r>
         <w:rPr>
@@ -852,25 +788,37 @@
         <w:rPr>
           <w:rFonts w:ascii="Times New Roman" w:hAnsi="Times New Roman" w:cs="Times New Roman"/>
         </w:rPr>
-        <w:t>対象者は，矢吹グループ</w:t>
-      </w:r>
-      <w:r>
-        <w:rPr>
-          <w:rFonts w:ascii="Times New Roman" w:hAnsi="Times New Roman" w:cs="Times New Roman" w:hint="eastAsia"/>
-        </w:rPr>
-        <w:t>に所属する</w:t>
-      </w:r>
-      <w:r>
-        <w:rPr>
-          <w:rFonts w:ascii="Times New Roman" w:hAnsi="Times New Roman" w:cs="Times New Roman"/>
+        <w:t>対象者は，</w:t>
+      </w:r>
+      <w:r>
+        <w:rPr>
+          <w:rFonts w:ascii="Times New Roman" w:hAnsi="Times New Roman" w:cs="Times New Roman" w:hint="eastAsia"/>
+        </w:rPr>
+        <w:t>千葉工業大学社会システム科学部プロジェクトマネジメント学科</w:t>
+      </w:r>
+      <w:r>
+        <w:rPr>
+          <w:rFonts w:ascii="Times New Roman" w:hAnsi="Times New Roman" w:cs="Times New Roman" w:hint="eastAsia"/>
         </w:rPr>
         <w:t>1</w:t>
       </w:r>
       <w:r>
         <w:rPr>
-          <w:rFonts w:ascii="Times New Roman" w:hAnsi="Times New Roman" w:cs="Times New Roman"/>
-        </w:rPr>
-        <w:t>年生</w:t>
+          <w:rFonts w:ascii="Times New Roman" w:hAnsi="Times New Roman" w:cs="Times New Roman" w:hint="eastAsia"/>
+        </w:rPr>
+        <w:t>年生の</w:t>
+      </w:r>
+      <w:r>
+        <w:rPr>
+          <w:rFonts w:ascii="Times New Roman" w:hAnsi="Times New Roman" w:cs="Times New Roman"/>
+        </w:rPr>
+        <w:t>矢吹グループ</w:t>
+      </w:r>
+      <w:r>
+        <w:rPr>
+          <w:rFonts w:ascii="Times New Roman" w:hAnsi="Times New Roman" w:cs="Times New Roman" w:hint="eastAsia"/>
+        </w:rPr>
+        <w:t>（以後，矢吹グループ）に所属する</w:t>
       </w:r>
       <w:r>
         <w:rPr>
@@ -900,7 +848,13 @@
         <w:rPr>
           <w:rFonts w:ascii="Times New Roman" w:hAnsi="Times New Roman" w:cs="Times New Roman"/>
         </w:rPr>
-        <w:t>してもらい，その結果を</w:t>
+        <w:t>し</w:t>
+      </w:r>
+      <w:r>
+        <w:rPr>
+          <w:rFonts w:ascii="Times New Roman" w:hAnsi="Times New Roman" w:cs="Times New Roman"/>
+        </w:rPr>
+        <w:t>，その結果を</w:t>
       </w:r>
       <w:r>
         <w:rPr>
@@ -919,27 +873,301 @@
       <w:pPr>
         <w:ind w:firstLineChars="100" w:firstLine="212"/>
         <w:rPr>
-          <w:rFonts w:ascii="Times New Roman" w:hAnsi="Times New Roman" w:cs="Times New Roman"/>
-        </w:rPr>
-      </w:pPr>
-      <w:r>
-        <w:rPr>
-          <w:rFonts w:ascii="Times New Roman" w:hAnsi="Times New Roman" w:cs="Times New Roman" w:hint="eastAsia"/>
+          <w:rFonts w:ascii="Times New Roman" w:hAnsi="Times New Roman" w:cs="Times New Roman" w:hint="eastAsia"/>
+        </w:rPr>
+      </w:pPr>
+      <w:r>
+        <w:rPr>
+          <w:rFonts w:ascii="Times New Roman" w:hAnsi="Times New Roman" w:cs="Times New Roman" w:hint="eastAsia"/>
+        </w:rPr>
+        <w:t>プログラム</w:t>
+      </w:r>
+      <w:r>
+        <w:rPr>
+          <w:rFonts w:ascii="Times New Roman" w:hAnsi="Times New Roman" w:cs="Times New Roman"/>
+        </w:rPr>
+        <w:t>の実施内容</w:t>
+      </w:r>
+      <w:r>
+        <w:rPr>
+          <w:rFonts w:ascii="Times New Roman" w:hAnsi="Times New Roman" w:cs="Times New Roman"/>
+        </w:rPr>
+        <w:t>に関しては以下に記載する</w:t>
+      </w:r>
+      <w:r>
+        <w:rPr>
+          <w:rFonts w:ascii="Times New Roman" w:hAnsi="Times New Roman" w:cs="Times New Roman"/>
+        </w:rPr>
+        <w:t>．</w:t>
+      </w:r>
+    </w:p>
+    <w:p>
+      <w:pPr>
+        <w:ind w:firstLineChars="100" w:firstLine="212"/>
+        <w:rPr>
+          <w:rFonts w:ascii="Times New Roman" w:hAnsi="Times New Roman" w:cs="Times New Roman"/>
+        </w:rPr>
+      </w:pPr>
+    </w:p>
+    <w:p>
+      <w:pPr>
+        <w:rPr>
+          <w:rFonts w:ascii="Times New Roman" w:hAnsi="Times New Roman" w:cs="Times New Roman"/>
+        </w:rPr>
+      </w:pPr>
+      <w:r>
+        <w:rPr>
+          <w:rFonts w:ascii="Times New Roman" w:hAnsi="Times New Roman" w:cs="Times New Roman"/>
         </w:rPr>
         <w:lastRenderedPageBreak/>
-        <w:t>プログラム</w:t>
-      </w:r>
-      <w:r>
-        <w:rPr>
-          <w:rFonts w:ascii="Times New Roman" w:hAnsi="Times New Roman" w:cs="Times New Roman"/>
-        </w:rPr>
-        <w:t>の実施内容</w:t>
-      </w:r>
-      <w:r>
-        <w:rPr>
-          <w:rFonts w:ascii="Times New Roman" w:hAnsi="Times New Roman" w:cs="Times New Roman"/>
-        </w:rPr>
-        <w:t>に関しては以下に記載する</w:t>
+        <w:t>(</w:t>
+      </w:r>
+      <w:r>
+        <w:rPr>
+          <w:rFonts w:ascii="Times New Roman" w:hAnsi="Times New Roman" w:cs="Times New Roman"/>
+        </w:rPr>
+        <w:t>1</w:t>
+      </w:r>
+      <w:r>
+        <w:rPr>
+          <w:rFonts w:ascii="Times New Roman" w:hAnsi="Times New Roman" w:cs="Times New Roman"/>
+        </w:rPr>
+        <w:t>)</w:t>
+      </w:r>
+      <w:r>
+        <w:rPr>
+          <w:rFonts w:ascii="Times New Roman" w:hAnsi="Times New Roman" w:cs="Times New Roman"/>
+        </w:rPr>
+        <w:t>期間</w:t>
+      </w:r>
+    </w:p>
+    <w:p>
+      <w:pPr>
+        <w:rPr>
+          <w:rFonts w:ascii="Times New Roman" w:hAnsi="Times New Roman" w:cs="Times New Roman"/>
+        </w:rPr>
+      </w:pPr>
+      <w:r>
+        <w:rPr>
+          <w:rFonts w:ascii="Times New Roman" w:hAnsi="Times New Roman" w:cs="Times New Roman"/>
+        </w:rPr>
+        <w:t xml:space="preserve">　</w:t>
+      </w:r>
+      <w:r>
+        <w:rPr>
+          <w:rFonts w:ascii="Times New Roman" w:hAnsi="Times New Roman" w:cs="Times New Roman"/>
+        </w:rPr>
+        <w:t>4</w:t>
+      </w:r>
+      <w:r>
+        <w:rPr>
+          <w:rFonts w:ascii="Times New Roman" w:hAnsi="Times New Roman" w:cs="Times New Roman"/>
+        </w:rPr>
+        <w:t>月</w:t>
+      </w:r>
+      <w:r>
+        <w:rPr>
+          <w:rFonts w:ascii="Times New Roman" w:hAnsi="Times New Roman" w:cs="Times New Roman"/>
+        </w:rPr>
+        <w:t>21</w:t>
+      </w:r>
+      <w:r>
+        <w:rPr>
+          <w:rFonts w:ascii="Times New Roman" w:hAnsi="Times New Roman" w:cs="Times New Roman"/>
+        </w:rPr>
+        <w:t>日～</w:t>
+      </w:r>
+      <w:r>
+        <w:rPr>
+          <w:rFonts w:ascii="Times New Roman" w:hAnsi="Times New Roman" w:cs="Times New Roman"/>
+        </w:rPr>
+        <w:t>7</w:t>
+      </w:r>
+      <w:r>
+        <w:rPr>
+          <w:rFonts w:ascii="Times New Roman" w:hAnsi="Times New Roman" w:cs="Times New Roman"/>
+        </w:rPr>
+        <w:t>月</w:t>
+      </w:r>
+      <w:r>
+        <w:rPr>
+          <w:rFonts w:ascii="Times New Roman" w:hAnsi="Times New Roman" w:cs="Times New Roman"/>
+        </w:rPr>
+        <w:t>5</w:t>
+      </w:r>
+      <w:r>
+        <w:rPr>
+          <w:rFonts w:ascii="Times New Roman" w:hAnsi="Times New Roman" w:cs="Times New Roman"/>
+        </w:rPr>
+        <w:t>日</w:t>
+      </w:r>
+      <w:r>
+        <w:rPr>
+          <w:rFonts w:ascii="Times New Roman" w:hAnsi="Times New Roman" w:cs="Times New Roman" w:hint="eastAsia"/>
+        </w:rPr>
+        <w:t>（</w:t>
+      </w:r>
+      <w:r>
+        <w:rPr>
+          <w:rFonts w:ascii="Times New Roman" w:hAnsi="Times New Roman" w:cs="Times New Roman"/>
+        </w:rPr>
+        <w:t>東京ディズニーシーのオリエンテーション</w:t>
+      </w:r>
+      <w:r>
+        <w:rPr>
+          <w:rFonts w:ascii="Times New Roman" w:hAnsi="Times New Roman" w:cs="Times New Roman" w:hint="eastAsia"/>
+        </w:rPr>
+        <w:t>の</w:t>
+      </w:r>
+      <w:r>
+        <w:rPr>
+          <w:rFonts w:ascii="Times New Roman" w:hAnsi="Times New Roman" w:cs="Times New Roman"/>
+        </w:rPr>
+        <w:t>期間</w:t>
+      </w:r>
+      <w:r>
+        <w:rPr>
+          <w:rFonts w:ascii="Times New Roman" w:hAnsi="Times New Roman" w:cs="Times New Roman" w:hint="eastAsia"/>
+        </w:rPr>
+        <w:t>）</w:t>
+      </w:r>
+    </w:p>
+    <w:p>
+      <w:pPr>
+        <w:rPr>
+          <w:rFonts w:ascii="Times New Roman" w:hAnsi="Times New Roman" w:cs="Times New Roman"/>
+        </w:rPr>
+      </w:pPr>
+      <w:r>
+        <w:rPr>
+          <w:rFonts w:ascii="Times New Roman" w:hAnsi="Times New Roman" w:cs="Times New Roman"/>
+        </w:rPr>
+        <w:t>(</w:t>
+      </w:r>
+      <w:r>
+        <w:rPr>
+          <w:rFonts w:ascii="Times New Roman" w:hAnsi="Times New Roman" w:cs="Times New Roman"/>
+        </w:rPr>
+        <w:t>2</w:t>
+      </w:r>
+      <w:r>
+        <w:rPr>
+          <w:rFonts w:ascii="Times New Roman" w:hAnsi="Times New Roman" w:cs="Times New Roman"/>
+        </w:rPr>
+        <w:t>)</w:t>
+      </w:r>
+      <w:r>
+        <w:rPr>
+          <w:rFonts w:ascii="Times New Roman" w:hAnsi="Times New Roman" w:cs="Times New Roman"/>
+        </w:rPr>
+        <w:t>内容</w:t>
+      </w:r>
+    </w:p>
+    <w:p>
+      <w:pPr>
+        <w:ind w:firstLineChars="100" w:firstLine="212"/>
+        <w:rPr>
+          <w:rFonts w:ascii="Times New Roman" w:hAnsi="Times New Roman" w:cs="Times New Roman"/>
+        </w:rPr>
+      </w:pPr>
+      <w:r>
+        <w:rPr>
+          <w:rFonts w:ascii="Times New Roman" w:hAnsi="Times New Roman" w:cs="Times New Roman"/>
+        </w:rPr>
+        <w:t>PM</w:t>
+      </w:r>
+      <w:r>
+        <w:rPr>
+          <w:rFonts w:ascii="Times New Roman" w:hAnsi="Times New Roman" w:cs="Times New Roman"/>
+        </w:rPr>
+        <w:t>桃太郎</w:t>
+      </w:r>
+      <w:r>
+        <w:rPr>
+          <w:rFonts w:ascii="Times New Roman" w:hAnsi="Times New Roman" w:cs="Times New Roman"/>
+          <w:vertAlign w:val="superscript"/>
+        </w:rPr>
+        <w:t>[1]</w:t>
+      </w:r>
+      <w:r>
+        <w:rPr>
+          <w:rFonts w:ascii="Times New Roman" w:hAnsi="Times New Roman" w:cs="Times New Roman"/>
+        </w:rPr>
+        <w:t>について調査を行い，</w:t>
+      </w:r>
+      <w:r>
+        <w:rPr>
+          <w:rFonts w:ascii="Times New Roman" w:hAnsi="Times New Roman" w:cs="Times New Roman"/>
+        </w:rPr>
+        <w:t>プログラムを考える．</w:t>
+      </w:r>
+    </w:p>
+    <w:p>
+      <w:pPr>
+        <w:ind w:firstLineChars="100" w:firstLine="212"/>
+        <w:rPr>
+          <w:rFonts w:ascii="Times New Roman" w:hAnsi="Times New Roman" w:cs="Times New Roman"/>
+        </w:rPr>
+      </w:pPr>
+      <w:r>
+        <w:rPr>
+          <w:rFonts w:ascii="Times New Roman" w:hAnsi="Times New Roman" w:cs="Times New Roman" w:hint="eastAsia"/>
+        </w:rPr>
+        <w:t>対象者に，</w:t>
+      </w:r>
+      <w:r>
+        <w:rPr>
+          <w:rFonts w:ascii="Times New Roman" w:hAnsi="Times New Roman" w:cs="Times New Roman"/>
+        </w:rPr>
+        <w:t>東京ディズニーシーに関する物語を</w:t>
+      </w:r>
+      <w:r>
+        <w:rPr>
+          <w:rFonts w:ascii="Times New Roman" w:hAnsi="Times New Roman" w:cs="Times New Roman" w:hint="eastAsia"/>
+        </w:rPr>
+        <w:t>調査</w:t>
+      </w:r>
+      <w:r>
+        <w:rPr>
+          <w:rFonts w:ascii="Times New Roman" w:hAnsi="Times New Roman" w:cs="Times New Roman"/>
+        </w:rPr>
+        <w:t>し</w:t>
+      </w:r>
+      <w:r>
+        <w:rPr>
+          <w:rFonts w:ascii="Times New Roman" w:hAnsi="Times New Roman" w:cs="Times New Roman" w:hint="eastAsia"/>
+        </w:rPr>
+        <w:t>てもらい</w:t>
+      </w:r>
+      <w:r>
+        <w:rPr>
+          <w:rFonts w:ascii="Times New Roman" w:hAnsi="Times New Roman" w:cs="Times New Roman"/>
+        </w:rPr>
+        <w:t>，</w:t>
+      </w:r>
+      <w:r>
+        <w:rPr>
+          <w:rFonts w:ascii="Times New Roman" w:hAnsi="Times New Roman" w:cs="Times New Roman" w:hint="eastAsia"/>
+        </w:rPr>
+        <w:t>調査した</w:t>
+      </w:r>
+      <w:r>
+        <w:rPr>
+          <w:rFonts w:ascii="Times New Roman" w:hAnsi="Times New Roman" w:cs="Times New Roman"/>
+        </w:rPr>
+        <w:t>物語に</w:t>
+      </w:r>
+      <w:r>
+        <w:rPr>
+          <w:rFonts w:ascii="Times New Roman" w:hAnsi="Times New Roman" w:cs="Times New Roman"/>
+        </w:rPr>
+        <w:t>沿ってプロジェクトマネジメントの一連の活動を擬似</w:t>
+      </w:r>
+      <w:r>
+        <w:rPr>
+          <w:rFonts w:ascii="Times New Roman" w:hAnsi="Times New Roman" w:cs="Times New Roman" w:hint="eastAsia"/>
+        </w:rPr>
+        <w:t>してもらう</w:t>
       </w:r>
       <w:r>
         <w:rPr>
@@ -958,13 +1186,19 @@
         <w:rPr>
           <w:rFonts w:ascii="Times New Roman" w:hAnsi="Times New Roman" w:cs="Times New Roman"/>
         </w:rPr>
+        <w:t xml:space="preserve"> </w:t>
+      </w:r>
+      <w:r>
+        <w:rPr>
+          <w:rFonts w:ascii="Times New Roman" w:hAnsi="Times New Roman" w:cs="Times New Roman"/>
+        </w:rPr>
         <w:t>(</w:t>
       </w:r>
       <w:r>
         <w:rPr>
           <w:rFonts w:ascii="Times New Roman" w:hAnsi="Times New Roman" w:cs="Times New Roman"/>
         </w:rPr>
-        <w:t>1</w:t>
+        <w:t>3</w:t>
       </w:r>
       <w:r>
         <w:rPr>
@@ -976,68 +1210,45 @@
         <w:rPr>
           <w:rFonts w:ascii="Times New Roman" w:hAnsi="Times New Roman" w:cs="Times New Roman"/>
         </w:rPr>
-        <w:t>期間</w:t>
-      </w:r>
-    </w:p>
-    <w:p>
-      <w:pPr>
-        <w:rPr>
-          <w:rFonts w:ascii="Times New Roman" w:hAnsi="Times New Roman" w:cs="Times New Roman"/>
-        </w:rPr>
-      </w:pPr>
-      <w:r>
-        <w:rPr>
-          <w:rFonts w:ascii="Times New Roman" w:hAnsi="Times New Roman" w:cs="Times New Roman"/>
-        </w:rPr>
-        <w:t xml:space="preserve">　</w:t>
-      </w:r>
-      <w:r>
-        <w:rPr>
-          <w:rFonts w:ascii="Times New Roman" w:hAnsi="Times New Roman" w:cs="Times New Roman"/>
-        </w:rPr>
-        <w:t>4</w:t>
-      </w:r>
-      <w:r>
-        <w:rPr>
-          <w:rFonts w:ascii="Times New Roman" w:hAnsi="Times New Roman" w:cs="Times New Roman"/>
-        </w:rPr>
-        <w:t>月</w:t>
-      </w:r>
-      <w:r>
-        <w:rPr>
-          <w:rFonts w:ascii="Times New Roman" w:hAnsi="Times New Roman" w:cs="Times New Roman"/>
-        </w:rPr>
-        <w:t>21</w:t>
-      </w:r>
-      <w:r>
-        <w:rPr>
-          <w:rFonts w:ascii="Times New Roman" w:hAnsi="Times New Roman" w:cs="Times New Roman"/>
-        </w:rPr>
-        <w:t>日～</w:t>
-      </w:r>
-      <w:r>
-        <w:rPr>
-          <w:rFonts w:ascii="Times New Roman" w:hAnsi="Times New Roman" w:cs="Times New Roman"/>
-        </w:rPr>
-        <w:t>7</w:t>
-      </w:r>
-      <w:r>
-        <w:rPr>
-          <w:rFonts w:ascii="Times New Roman" w:hAnsi="Times New Roman" w:cs="Times New Roman"/>
-        </w:rPr>
-        <w:t>月</w:t>
-      </w:r>
-      <w:r>
-        <w:rPr>
-          <w:rFonts w:ascii="Times New Roman" w:hAnsi="Times New Roman" w:cs="Times New Roman"/>
-        </w:rPr>
-        <w:t>5</w:t>
-      </w:r>
-      <w:r>
-        <w:rPr>
-          <w:rFonts w:ascii="Times New Roman" w:hAnsi="Times New Roman" w:cs="Times New Roman"/>
-        </w:rPr>
-        <w:t>日</w:t>
+        <w:t>検証</w:t>
+      </w:r>
+      <w:r>
+        <w:rPr>
+          <w:rFonts w:ascii="Times New Roman" w:hAnsi="Times New Roman" w:cs="Times New Roman"/>
+        </w:rPr>
+        <w:t>方法</w:t>
+      </w:r>
+    </w:p>
+    <w:p>
+      <w:pPr>
+        <w:ind w:firstLineChars="100" w:firstLine="212"/>
+        <w:rPr>
+          <w:rFonts w:ascii="Times New Roman" w:hAnsi="Times New Roman" w:cs="Times New Roman"/>
+        </w:rPr>
+      </w:pPr>
+      <w:r>
+        <w:rPr>
+          <w:rFonts w:ascii="Times New Roman" w:hAnsi="Times New Roman" w:cs="Times New Roman" w:hint="eastAsia"/>
+        </w:rPr>
+        <w:t>プログラムの</w:t>
+      </w:r>
+      <w:r>
+        <w:rPr>
+          <w:rFonts w:ascii="Times New Roman" w:hAnsi="Times New Roman" w:cs="Times New Roman"/>
+        </w:rPr>
+        <w:t>終了後，</w:t>
+      </w:r>
+      <w:r>
+        <w:rPr>
+          <w:rFonts w:ascii="Times New Roman" w:hAnsi="Times New Roman" w:cs="Times New Roman" w:hint="eastAsia"/>
+        </w:rPr>
+        <w:t>アンケート調査を行い，その後，</w:t>
+      </w:r>
+      <w:r>
+        <w:rPr>
+          <w:rFonts w:ascii="Times New Roman" w:hAnsi="Times New Roman" w:cs="Times New Roman"/>
+        </w:rPr>
+        <w:t>学生の成績</w:t>
       </w:r>
       <w:r>
         <w:rPr>
@@ -1049,19 +1260,19 @@
         <w:rPr>
           <w:rFonts w:ascii="Times New Roman" w:hAnsi="Times New Roman" w:cs="Times New Roman"/>
         </w:rPr>
-        <w:t>東京ディズニーシーのオリエンテーション</w:t>
-      </w:r>
-      <w:r>
-        <w:rPr>
-          <w:rFonts w:ascii="Times New Roman" w:hAnsi="Times New Roman" w:cs="Times New Roman" w:hint="eastAsia"/>
-        </w:rPr>
-        <w:t>の</w:t>
-      </w:r>
-      <w:r>
-        <w:rPr>
-          <w:rFonts w:ascii="Times New Roman" w:hAnsi="Times New Roman" w:cs="Times New Roman"/>
-        </w:rPr>
-        <w:t>期間</w:t>
+        <w:t>プレイスメントテストの成績・</w:t>
+      </w:r>
+      <w:r>
+        <w:rPr>
+          <w:rFonts w:ascii="Times New Roman" w:hAnsi="Times New Roman" w:cs="Times New Roman"/>
+        </w:rPr>
+        <w:t>PM</w:t>
+      </w:r>
+      <w:r>
+        <w:rPr>
+          <w:rFonts w:ascii="Times New Roman" w:hAnsi="Times New Roman" w:cs="Times New Roman"/>
+        </w:rPr>
+        <w:t>概論のテスト成績</w:t>
       </w:r>
       <w:r>
         <w:rPr>
@@ -1069,36 +1280,11 @@
         </w:rPr>
         <w:t>）</w:t>
       </w:r>
-    </w:p>
-    <w:p>
-      <w:pPr>
-        <w:rPr>
-          <w:rFonts w:ascii="Times New Roman" w:hAnsi="Times New Roman" w:cs="Times New Roman"/>
-        </w:rPr>
-      </w:pPr>
-      <w:r>
-        <w:rPr>
-          <w:rFonts w:ascii="Times New Roman" w:hAnsi="Times New Roman" w:cs="Times New Roman"/>
-        </w:rPr>
-        <w:t>(</w:t>
-      </w:r>
-      <w:r>
-        <w:rPr>
-          <w:rFonts w:ascii="Times New Roman" w:hAnsi="Times New Roman" w:cs="Times New Roman"/>
-        </w:rPr>
-        <w:t>2</w:t>
-      </w:r>
-      <w:r>
-        <w:rPr>
-          <w:rFonts w:ascii="Times New Roman" w:hAnsi="Times New Roman" w:cs="Times New Roman"/>
-        </w:rPr>
-        <w:t>)</w:t>
-      </w:r>
-      <w:r>
-        <w:rPr>
-          <w:rFonts w:ascii="Times New Roman" w:hAnsi="Times New Roman" w:cs="Times New Roman"/>
-        </w:rPr>
-        <w:t>内容</w:t>
+      <w:r>
+        <w:rPr>
+          <w:rFonts w:ascii="Times New Roman" w:hAnsi="Times New Roman" w:cs="Times New Roman"/>
+        </w:rPr>
+        <w:t>を収集する．</w:t>
       </w:r>
     </w:p>
     <w:p>
@@ -1112,214 +1298,14 @@
         <w:rPr>
           <w:rFonts w:ascii="Times New Roman" w:hAnsi="Times New Roman" w:cs="Times New Roman"/>
         </w:rPr>
-        <w:t>PM</w:t>
-      </w:r>
-      <w:r>
-        <w:rPr>
-          <w:rFonts w:ascii="Times New Roman" w:hAnsi="Times New Roman" w:cs="Times New Roman"/>
-        </w:rPr>
-        <w:t>桃太郎</w:t>
-      </w:r>
-      <w:r>
-        <w:rPr>
-          <w:rFonts w:ascii="Times New Roman" w:hAnsi="Times New Roman" w:cs="Times New Roman"/>
-          <w:vertAlign w:val="superscript"/>
-        </w:rPr>
-        <w:t>[1]</w:t>
-      </w:r>
-      <w:r>
-        <w:rPr>
-          <w:rFonts w:ascii="Times New Roman" w:hAnsi="Times New Roman" w:cs="Times New Roman"/>
-        </w:rPr>
-        <w:t>について調査を行い，</w:t>
-      </w:r>
-      <w:r>
-        <w:rPr>
-          <w:rFonts w:ascii="Times New Roman" w:hAnsi="Times New Roman" w:cs="Times New Roman"/>
-        </w:rPr>
-        <w:t>プログラムを考える．</w:t>
-      </w:r>
-    </w:p>
-    <w:p>
-      <w:pPr>
-        <w:ind w:firstLineChars="100" w:firstLine="212"/>
-        <w:rPr>
-          <w:rFonts w:ascii="Times New Roman" w:hAnsi="Times New Roman" w:cs="Times New Roman"/>
-        </w:rPr>
-      </w:pPr>
-      <w:r>
-        <w:rPr>
-          <w:rFonts w:ascii="Times New Roman" w:hAnsi="Times New Roman" w:cs="Times New Roman"/>
-        </w:rPr>
-        <w:t>東京ディズニーシーに関する物語を選択し，その物語に</w:t>
-      </w:r>
-      <w:r>
-        <w:rPr>
-          <w:rFonts w:ascii="Times New Roman" w:hAnsi="Times New Roman" w:cs="Times New Roman"/>
-        </w:rPr>
-        <w:t>沿ってプロジェクトマネジメントの一連の活動を擬似し，</w:t>
-      </w:r>
-      <w:r>
-        <w:rPr>
-          <w:rFonts w:ascii="Times New Roman" w:hAnsi="Times New Roman" w:cs="Times New Roman" w:hint="eastAsia"/>
-        </w:rPr>
-        <w:t>プログラム</w:t>
-      </w:r>
-      <w:r>
-        <w:rPr>
-          <w:rFonts w:ascii="Times New Roman" w:hAnsi="Times New Roman" w:cs="Times New Roman"/>
-        </w:rPr>
-        <w:t>を進行</w:t>
-      </w:r>
-      <w:r>
-        <w:rPr>
-          <w:rFonts w:ascii="Times New Roman" w:hAnsi="Times New Roman" w:cs="Times New Roman"/>
-        </w:rPr>
-        <w:t>させる．</w:t>
-      </w:r>
-    </w:p>
-    <w:p>
-      <w:pPr>
-        <w:ind w:firstLineChars="100" w:firstLine="212"/>
-        <w:rPr>
-          <w:rFonts w:ascii="Times New Roman" w:hAnsi="Times New Roman" w:cs="Times New Roman"/>
-        </w:rPr>
-      </w:pPr>
-      <w:r>
-        <w:rPr>
-          <w:rFonts w:ascii="Times New Roman" w:hAnsi="Times New Roman" w:cs="Times New Roman" w:hint="eastAsia"/>
-        </w:rPr>
-        <w:t>プログラムの</w:t>
-      </w:r>
-      <w:r>
-        <w:rPr>
-          <w:rFonts w:ascii="Times New Roman" w:hAnsi="Times New Roman" w:cs="Times New Roman"/>
-        </w:rPr>
-        <w:t>終了後，</w:t>
-      </w:r>
-      <w:r>
-        <w:rPr>
-          <w:rFonts w:ascii="Times New Roman" w:hAnsi="Times New Roman" w:cs="Times New Roman" w:hint="eastAsia"/>
-        </w:rPr>
-        <w:t>アンケート調査</w:t>
-      </w:r>
-      <w:r>
-        <w:rPr>
-          <w:rFonts w:ascii="Times New Roman" w:hAnsi="Times New Roman" w:cs="Times New Roman" w:hint="eastAsia"/>
-        </w:rPr>
-        <w:t>を行い，その後，</w:t>
-      </w:r>
-      <w:r>
-        <w:rPr>
-          <w:rFonts w:ascii="Times New Roman" w:hAnsi="Times New Roman" w:cs="Times New Roman"/>
-        </w:rPr>
-        <w:t>学生の成績</w:t>
-      </w:r>
-      <w:r>
-        <w:rPr>
-          <w:rFonts w:ascii="Times New Roman" w:hAnsi="Times New Roman" w:cs="Times New Roman" w:hint="eastAsia"/>
-        </w:rPr>
-        <w:t>（</w:t>
-      </w:r>
-      <w:r>
-        <w:rPr>
-          <w:rFonts w:ascii="Times New Roman" w:hAnsi="Times New Roman" w:cs="Times New Roman"/>
-        </w:rPr>
-        <w:t>プレイスメントテストの成績・</w:t>
-      </w:r>
-      <w:r>
-        <w:rPr>
-          <w:rFonts w:ascii="Times New Roman" w:hAnsi="Times New Roman" w:cs="Times New Roman"/>
-        </w:rPr>
-        <w:t>PM</w:t>
-      </w:r>
-      <w:r>
-        <w:rPr>
-          <w:rFonts w:ascii="Times New Roman" w:hAnsi="Times New Roman" w:cs="Times New Roman"/>
-        </w:rPr>
-        <w:t>概論の</w:t>
-      </w:r>
-      <w:r>
-        <w:rPr>
-          <w:rFonts w:ascii="Times New Roman" w:hAnsi="Times New Roman" w:cs="Times New Roman"/>
-        </w:rPr>
-        <w:t>テスト</w:t>
-      </w:r>
-      <w:r>
-        <w:rPr>
-          <w:rFonts w:ascii="Times New Roman" w:hAnsi="Times New Roman" w:cs="Times New Roman"/>
-        </w:rPr>
-        <w:t>成績</w:t>
-      </w:r>
-      <w:r>
-        <w:rPr>
-          <w:rFonts w:ascii="Times New Roman" w:hAnsi="Times New Roman" w:cs="Times New Roman" w:hint="eastAsia"/>
-        </w:rPr>
-        <w:t>）</w:t>
-      </w:r>
-      <w:r>
-        <w:rPr>
-          <w:rFonts w:ascii="Times New Roman" w:hAnsi="Times New Roman" w:cs="Times New Roman"/>
-        </w:rPr>
-        <w:t>を収集する．</w:t>
-      </w:r>
-    </w:p>
-    <w:p>
-      <w:pPr>
-        <w:rPr>
-          <w:rFonts w:ascii="Times New Roman" w:hAnsi="Times New Roman" w:cs="Times New Roman"/>
-        </w:rPr>
-      </w:pPr>
-      <w:r>
-        <w:rPr>
-          <w:rFonts w:ascii="Times New Roman" w:hAnsi="Times New Roman" w:cs="Times New Roman"/>
-        </w:rPr>
-        <w:t>(</w:t>
-      </w:r>
-      <w:r>
-        <w:rPr>
-          <w:rFonts w:ascii="Times New Roman" w:hAnsi="Times New Roman" w:cs="Times New Roman"/>
-        </w:rPr>
-        <w:t>3</w:t>
-      </w:r>
-      <w:r>
-        <w:rPr>
-          <w:rFonts w:ascii="Times New Roman" w:hAnsi="Times New Roman" w:cs="Times New Roman"/>
-        </w:rPr>
-        <w:t>)</w:t>
-      </w:r>
-      <w:r>
-        <w:rPr>
-          <w:rFonts w:ascii="Times New Roman" w:hAnsi="Times New Roman" w:cs="Times New Roman"/>
-        </w:rPr>
-        <w:t>検証</w:t>
-      </w:r>
-      <w:r>
-        <w:rPr>
-          <w:rFonts w:ascii="Times New Roman" w:hAnsi="Times New Roman" w:cs="Times New Roman"/>
+        <w:t>様々な分析</w:t>
+      </w:r>
+      <w:r>
+        <w:rPr>
+          <w:rFonts w:ascii="Times New Roman" w:hAnsi="Times New Roman" w:cs="Times New Roman" w:hint="eastAsia"/>
         </w:rPr>
         <w:t>方法</w:t>
       </w:r>
-    </w:p>
-    <w:p>
-      <w:pPr>
-        <w:ind w:firstLineChars="100" w:firstLine="212"/>
-        <w:rPr>
-          <w:rFonts w:ascii="Times New Roman" w:hAnsi="Times New Roman" w:cs="Times New Roman"/>
-        </w:rPr>
-      </w:pPr>
-      <w:r>
-        <w:rPr>
-          <w:rFonts w:ascii="Times New Roman" w:hAnsi="Times New Roman" w:cs="Times New Roman"/>
-        </w:rPr>
-        <w:t>様々な分析</w:t>
-      </w:r>
-      <w:r>
-        <w:rPr>
-          <w:rFonts w:ascii="Times New Roman" w:hAnsi="Times New Roman" w:cs="Times New Roman" w:hint="eastAsia"/>
-        </w:rPr>
-        <w:t>方法</w:t>
-      </w:r>
       <w:r>
         <w:rPr>
           <w:rFonts w:ascii="Times New Roman" w:hAnsi="Times New Roman" w:cs="Times New Roman"/>
@@ -1330,7 +1316,13 @@
         <w:rPr>
           <w:rFonts w:ascii="Times New Roman" w:hAnsi="Times New Roman" w:cs="Times New Roman" w:hint="eastAsia"/>
         </w:rPr>
-        <w:t>，プログラムを実施した効果を検証できる方法</w:t>
+        <w:t>，プログラムの</w:t>
+      </w:r>
+      <w:r>
+        <w:rPr>
+          <w:rFonts w:ascii="Times New Roman" w:hAnsi="Times New Roman" w:cs="Times New Roman" w:hint="eastAsia"/>
+        </w:rPr>
+        <w:t>効果を検証できる方法</w:t>
       </w:r>
       <w:r>
         <w:rPr>
@@ -1342,30 +1334,36 @@
         <w:rPr>
           <w:rFonts w:ascii="Times New Roman" w:hAnsi="Times New Roman" w:cs="Times New Roman" w:hint="eastAsia"/>
         </w:rPr>
-        <w:t>学生の成績を</w:t>
-      </w:r>
-      <w:r>
-        <w:rPr>
-          <w:rFonts w:ascii="Times New Roman" w:hAnsi="Times New Roman" w:cs="Times New Roman"/>
-        </w:rPr>
-        <w:t>分析</w:t>
-      </w:r>
-      <w:r>
-        <w:rPr>
-          <w:rFonts w:ascii="Times New Roman" w:hAnsi="Times New Roman" w:cs="Times New Roman" w:hint="eastAsia"/>
-        </w:rPr>
-        <w:t>し</w:t>
-      </w:r>
-      <w:r>
-        <w:rPr>
-          <w:rFonts w:ascii="Times New Roman" w:hAnsi="Times New Roman" w:cs="Times New Roman"/>
-        </w:rPr>
-        <w:t>，</w:t>
+        <w:t>学生の成</w:t>
       </w:r>
       <w:bookmarkStart w:id="0" w:name="_GoBack"/>
       <w:bookmarkEnd w:id="0"/>
       <w:r>
         <w:rPr>
+          <w:rFonts w:ascii="Times New Roman" w:hAnsi="Times New Roman" w:cs="Times New Roman" w:hint="eastAsia"/>
+        </w:rPr>
+        <w:t>績を</w:t>
+      </w:r>
+      <w:r>
+        <w:rPr>
+          <w:rFonts w:ascii="Times New Roman" w:hAnsi="Times New Roman" w:cs="Times New Roman"/>
+        </w:rPr>
+        <w:t>分析</w:t>
+      </w:r>
+      <w:r>
+        <w:rPr>
+          <w:rFonts w:ascii="Times New Roman" w:hAnsi="Times New Roman" w:cs="Times New Roman" w:hint="eastAsia"/>
+        </w:rPr>
+        <w:t>し</w:t>
+      </w:r>
+      <w:r>
+        <w:rPr>
+          <w:rFonts w:ascii="Times New Roman" w:hAnsi="Times New Roman" w:cs="Times New Roman"/>
+        </w:rPr>
+        <w:t>，</w:t>
+      </w:r>
+      <w:r>
+        <w:rPr>
           <w:rFonts w:ascii="Times New Roman" w:hAnsi="Times New Roman" w:cs="Times New Roman"/>
         </w:rPr>
         <w:t>効果を検証す</w:t>
@@ -1380,29 +1378,56 @@
     <w:p>
       <w:pPr>
         <w:ind w:firstLineChars="100" w:firstLine="212"/>
-      </w:pPr>
-      <w:r>
         <w:rPr>
           <w:rFonts w:hint="eastAsia"/>
         </w:rPr>
-        <w:t>分析は，矢吹グループ</w:t>
-      </w:r>
+      </w:pPr>
       <w:r>
         <w:rPr>
           <w:rFonts w:hint="eastAsia"/>
         </w:rPr>
+        <w:t>まず</w:t>
+      </w:r>
+      <w:r>
+        <w:rPr>
+          <w:rFonts w:hint="eastAsia"/>
+        </w:rPr>
+        <w:t>，</w:t>
+      </w:r>
+      <w:r>
+        <w:rPr>
+          <w:rFonts w:hint="eastAsia"/>
+        </w:rPr>
+        <w:t>プレイスメントテストの</w:t>
+      </w:r>
+      <w:r>
+        <w:rPr>
+          <w:rFonts w:hint="eastAsia"/>
+        </w:rPr>
+        <w:t>矢吹グループ</w:t>
+      </w:r>
+      <w:r>
+        <w:rPr>
+          <w:rFonts w:hint="eastAsia"/>
+        </w:rPr>
         <w:t>の学生</w:t>
       </w:r>
       <w:r>
         <w:rPr>
           <w:rFonts w:hint="eastAsia"/>
         </w:rPr>
-        <w:t>の成績と他学生の成績を調査する．その後，</w:t>
+        <w:t>の</w:t>
       </w:r>
       <w:r>
         <w:rPr>
           <w:rFonts w:hint="eastAsia"/>
         </w:rPr>
+        <w:t>成績と他学生の成績を調査する．その後，</w:t>
+      </w:r>
+      <w:r>
+        <w:rPr>
+          <w:rFonts w:hint="eastAsia"/>
+        </w:rPr>
         <w:t>PM</w:t>
       </w:r>
       <w:r>
@@ -1429,6 +1454,11 @@
         </w:rPr>
         <w:t>他学生の成績を比較する．</w:t>
       </w:r>
+    </w:p>
+    <w:p>
+      <w:pPr>
+        <w:ind w:firstLineChars="100" w:firstLine="212"/>
+      </w:pPr>
     </w:p>
     <w:p>
       <w:pPr>
@@ -1508,10 +1538,15 @@
       </w:r>
     </w:p>
     <w:p>
-      <w:r>
+      <w:pPr>
         <w:rPr>
           <w:rFonts w:hint="eastAsia"/>
         </w:rPr>
+      </w:pPr>
+      <w:r>
+        <w:rPr>
+          <w:rFonts w:hint="eastAsia"/>
+        </w:rPr>
         <w:t xml:space="preserve">　本研究のプログラムを実施し</w:t>
       </w:r>
       <w:r>
@@ -1548,21 +1583,16 @@
         <w:rPr>
           <w:rFonts w:hint="eastAsia"/>
         </w:rPr>
-        <w:t>における知識習得の貢献が証明できることで</w:t>
+        <w:t>における，プロジェクトマネジメント知識の習得の貢献が証明できることを目標</w:t>
       </w:r>
       <w:r>
         <w:rPr>
           <w:rFonts w:hint="eastAsia"/>
         </w:rPr>
-        <w:t>，</w:t>
-      </w:r>
-      <w:r>
-        <w:rPr>
-          <w:rFonts w:hint="eastAsia"/>
-        </w:rPr>
-        <w:t>本研究の目的は果たされるとする．</w:t>
-      </w:r>
-    </w:p>
+        <w:t>とする．</w:t>
+      </w:r>
+    </w:p>
+    <w:p/>
     <w:p>
       <w:pPr>
         <w:pStyle w:val="a3"/>
@@ -3170,7 +3200,7 @@
 </file>
 
 <file path=customXml/itemProps1.xml><?xml version="1.0" encoding="utf-8"?>
-<ds:datastoreItem xmlns:ds="http://schemas.openxmlformats.org/officeDocument/2006/customXml" ds:itemID="{B965ED51-B9B0-4F1D-9D0E-E5F4A0ABB92C}">
+<ds:datastoreItem xmlns:ds="http://schemas.openxmlformats.org/officeDocument/2006/customXml" ds:itemID="{6DAF4480-4D1A-4CF1-99D7-450B48B022D6}">
   <ds:schemaRefs>
     <ds:schemaRef ds:uri="http://schemas.openxmlformats.org/officeDocument/2006/bibliography"/>
   </ds:schemaRefs>
